--- a/分布式/7月19号上课笔记.docx
+++ b/分布式/7月19号上课笔记.docx
@@ -1,6 +1,6 @@
 
 <file path=word/document.xml><?xml version="1.0" encoding="utf-8"?>
-<w:document xmlns:wpc="http://schemas.microsoft.com/office/word/2010/wordprocessingCanvas" xmlns:cx="http://schemas.microsoft.com/office/drawing/2014/chartex" xmlns:cx1="http://schemas.microsoft.com/office/drawing/2015/9/8/chartex" xmlns:cx2="http://schemas.microsoft.com/office/drawing/2015/10/21/chartex" xmlns:cx3="http://schemas.microsoft.com/office/drawing/2016/5/9/chartex" xmlns:cx4="http://schemas.microsoft.com/office/drawing/2016/5/10/chartex" xmlns:cx5="http://schemas.microsoft.com/office/drawing/2016/5/11/chartex" xmlns:cx6="http://schemas.microsoft.com/office/drawing/2016/5/12/chartex" xmlns:cx7="http://schemas.microsoft.com/office/drawing/2016/5/13/chartex" xmlns:cx8="http://schemas.microsoft.com/office/drawing/2016/5/14/chartex" xmlns:mc="http://schemas.openxmlformats.org/markup-compatibility/2006" xmlns:aink="http://schemas.microsoft.com/office/drawing/2016/ink" xmlns:am3d="http://schemas.microsoft.com/office/drawing/2017/model3d" xmlns:o="urn:schemas-microsoft-com:office:office" xmlns:r="http://schemas.openxmlformats.org/officeDocument/2006/relationships" xmlns:m="http://schemas.openxmlformats.org/officeDocument/2006/math" xmlns:v="urn:schemas-microsoft-com:vml" xmlns:wp14="http://schemas.microsoft.com/office/word/2010/wordprocessingDrawing" xmlns:wp="http://schemas.openxmlformats.org/drawingml/2006/wordprocessingDrawing" xmlns:w10="urn:schemas-microsoft-com:office:word" xmlns:w="http://schemas.openxmlformats.org/wordprocessingml/2006/main" xmlns:w14="http://schemas.microsoft.com/office/word/2010/wordml" xmlns:w15="http://schemas.microsoft.com/office/word/2012/wordml" xmlns:w16cid="http://schemas.microsoft.com/office/word/2016/wordml/cid" xmlns:w16se="http://schemas.microsoft.com/office/word/2015/wordml/symex" xmlns:wpg="http://schemas.microsoft.com/office/word/2010/wordprocessingGroup" xmlns:wpi="http://schemas.microsoft.com/office/word/2010/wordprocessingInk" xmlns:wne="http://schemas.microsoft.com/office/word/2006/wordml" xmlns:wps="http://schemas.microsoft.com/office/word/2010/wordprocessingShape" mc:Ignorable="w14 w15 w16se w16cid wp14">
+<w:document xmlns:wpc="http://schemas.microsoft.com/office/word/2010/wordprocessingCanvas" xmlns:mc="http://schemas.openxmlformats.org/markup-compatibility/2006" xmlns:o="urn:schemas-microsoft-com:office:office" xmlns:r="http://schemas.openxmlformats.org/officeDocument/2006/relationships" xmlns:m="http://schemas.openxmlformats.org/officeDocument/2006/math" xmlns:v="urn:schemas-microsoft-com:vml" xmlns:wp14="http://schemas.microsoft.com/office/word/2010/wordprocessingDrawing" xmlns:wp="http://schemas.openxmlformats.org/drawingml/2006/wordprocessingDrawing" xmlns:w="http://schemas.openxmlformats.org/wordprocessingml/2006/main" xmlns:w14="http://schemas.microsoft.com/office/word/2010/wordml" xmlns:w10="urn:schemas-microsoft-com:office:word" xmlns:w15="http://schemas.microsoft.com/office/word/2012/wordml" xmlns:wpg="http://schemas.microsoft.com/office/word/2010/wordprocessingGroup" xmlns:wpi="http://schemas.microsoft.com/office/word/2010/wordprocessingInk" xmlns:wne="http://schemas.microsoft.com/office/word/2006/wordml" xmlns:wps="http://schemas.microsoft.com/office/word/2010/wordprocessingShape" xmlns:wpsCustomData="http://www.wps.cn/officeDocument/2013/wpsCustomData" mc:Ignorable="w14 w15 wp14">
   <w:body>
     <w:p>
       <w:pPr>
@@ -15,31 +15,7 @@
           <w:b/>
           <w:sz w:val="31"/>
         </w:rPr>
-        <w:t>作为一名架构师，我们要专业，要能看懂代码，</w:t>
-      </w:r>
-      <w:r>
-        <w:rPr>
-          <w:rFonts w:hint="eastAsia"/>
-          <w:b/>
-          <w:sz w:val="31"/>
-        </w:rPr>
-        <w:t>即使</w:t>
-      </w:r>
-      <w:r>
-        <w:rPr>
-          <w:rFonts w:hint="eastAsia"/>
-          <w:b/>
-          <w:sz w:val="31"/>
-        </w:rPr>
-        <w:t>光着臂膀去机房，也能独挡一面！即使</w:t>
-      </w:r>
-      <w:r>
-        <w:rPr>
-          <w:rFonts w:hint="eastAsia"/>
-          <w:b/>
-          <w:sz w:val="31"/>
-        </w:rPr>
-        <w:t>同事搞不定问题，</w:t>
+        <w:t>作为一名架构师，我们要专业，要能看懂代码，即使光着臂膀去机房，也能独挡一面！即使同事搞不定问题，</w:t>
       </w:r>
     </w:p>
     <w:p>
@@ -158,7 +134,7 @@
     </w:p>
     <w:p>
       <w:pPr>
-        <w:pStyle w:val="a7"/>
+        <w:pStyle w:val="9"/>
         <w:numPr>
           <w:ilvl w:val="0"/>
           <w:numId w:val="1"/>
@@ -181,7 +157,7 @@
     </w:p>
     <w:p>
       <w:pPr>
-        <w:pStyle w:val="a7"/>
+        <w:pStyle w:val="9"/>
         <w:numPr>
           <w:ilvl w:val="0"/>
           <w:numId w:val="1"/>
@@ -340,7 +316,7 @@
     </w:p>
     <w:p>
       <w:pPr>
-        <w:pStyle w:val="1"/>
+        <w:pStyle w:val="2"/>
         <w:rPr>
           <w:rFonts w:hint="eastAsia"/>
         </w:rPr>
@@ -354,7 +330,7 @@
     </w:p>
     <w:p>
       <w:pPr>
-        <w:pStyle w:val="a7"/>
+        <w:pStyle w:val="9"/>
         <w:numPr>
           <w:ilvl w:val="0"/>
           <w:numId w:val="2"/>
@@ -391,18 +367,18 @@
     </w:p>
     <w:p>
       <w:pPr>
-        <w:pStyle w:val="a7"/>
-        <w:ind w:left="360" w:firstLineChars="0" w:firstLine="0"/>
-        <w:rPr>
-          <w:rFonts w:hint="eastAsia"/>
-          <w:b/>
-          <w:sz w:val="31"/>
-        </w:rPr>
-      </w:pPr>
-    </w:p>
-    <w:p>
-      <w:pPr>
-        <w:pStyle w:val="a7"/>
+        <w:pStyle w:val="9"/>
+        <w:ind w:left="360" w:firstLine="0" w:firstLineChars="0"/>
+        <w:rPr>
+          <w:rFonts w:hint="eastAsia"/>
+          <w:b/>
+          <w:sz w:val="31"/>
+        </w:rPr>
+      </w:pPr>
+    </w:p>
+    <w:p>
+      <w:pPr>
+        <w:pStyle w:val="9"/>
         <w:numPr>
           <w:ilvl w:val="0"/>
           <w:numId w:val="2"/>
@@ -418,14 +394,7 @@
           <w:b/>
           <w:sz w:val="31"/>
         </w:rPr>
-        <w:t xml:space="preserve">1964 </w:t>
-      </w:r>
-      <w:r>
-        <w:rPr>
-          <w:b/>
-          <w:sz w:val="31"/>
-        </w:rPr>
-        <w:t xml:space="preserve"> </w:t>
+        <w:t xml:space="preserve">1964  </w:t>
       </w:r>
       <w:r>
         <w:rPr>
@@ -440,14 +409,7 @@
           <w:b/>
           <w:sz w:val="31"/>
         </w:rPr>
-        <w:t>M</w:t>
-      </w:r>
-      <w:r>
-        <w:rPr>
-          <w:b/>
-          <w:sz w:val="31"/>
-        </w:rPr>
-        <w:t xml:space="preserve">  SYSTEM/360</w:t>
+        <w:t>M  SYSTEM/360</w:t>
       </w:r>
     </w:p>
     <w:p>
@@ -484,7 +446,7 @@
     </w:p>
     <w:p>
       <w:pPr>
-        <w:pStyle w:val="a7"/>
+        <w:pStyle w:val="9"/>
         <w:numPr>
           <w:ilvl w:val="0"/>
           <w:numId w:val="2"/>
@@ -513,7 +475,7 @@
     </w:p>
     <w:p>
       <w:pPr>
-        <w:pStyle w:val="a7"/>
+        <w:pStyle w:val="9"/>
         <w:numPr>
           <w:ilvl w:val="0"/>
           <w:numId w:val="2"/>
@@ -587,36 +549,28 @@
           <w:b/>
           <w:sz w:val="31"/>
         </w:rPr>
-        <w:t>软件架构往集中式发展</w:t>
-      </w:r>
-      <w:r>
-        <w:rPr>
-          <w:rFonts w:hint="eastAsia"/>
-          <w:b/>
-          <w:sz w:val="31"/>
-        </w:rPr>
-        <w:t>， 成为当时软件架构的主流</w:t>
-      </w:r>
-    </w:p>
-    <w:p>
-      <w:pPr>
-        <w:rPr>
-          <w:b/>
-          <w:sz w:val="31"/>
-        </w:rPr>
-      </w:pPr>
-    </w:p>
-    <w:p>
-      <w:pPr>
-        <w:rPr>
-          <w:b/>
-          <w:sz w:val="31"/>
-        </w:rPr>
-      </w:pPr>
-    </w:p>
-    <w:p>
-      <w:pPr>
-        <w:pStyle w:val="1"/>
+        <w:t>软件架构往集中式发展， 成为当时软件架构的主流</w:t>
+      </w:r>
+    </w:p>
+    <w:p>
+      <w:pPr>
+        <w:rPr>
+          <w:b/>
+          <w:sz w:val="31"/>
+        </w:rPr>
+      </w:pPr>
+    </w:p>
+    <w:p>
+      <w:pPr>
+        <w:rPr>
+          <w:b/>
+          <w:sz w:val="31"/>
+        </w:rPr>
+      </w:pPr>
+    </w:p>
+    <w:p>
+      <w:pPr>
+        <w:pStyle w:val="2"/>
         <w:rPr>
           <w:rFonts w:hint="eastAsia"/>
         </w:rPr>
@@ -630,7 +584,379 @@
     </w:p>
     <w:p>
       <w:pPr>
-        <w:pStyle w:val="a7"/>
+        <w:pStyle w:val="9"/>
+        <w:numPr>
+          <w:ilvl w:val="0"/>
+          <w:numId w:val="3"/>
+        </w:numPr>
+        <w:ind w:firstLineChars="0"/>
+        <w:rPr>
+          <w:b/>
+          <w:sz w:val="31"/>
+        </w:rPr>
+      </w:pPr>
+      <w:r>
+        <w:rPr>
+          <w:rFonts w:hint="eastAsia"/>
+          <w:b/>
+          <w:sz w:val="31"/>
+        </w:rPr>
+        <w:t>时机成熟了</w:t>
+      </w:r>
+    </w:p>
+    <w:p>
+      <w:pPr>
+        <w:ind w:firstLine="620" w:firstLineChars="200"/>
+        <w:rPr>
+          <w:b/>
+          <w:sz w:val="31"/>
+        </w:rPr>
+      </w:pPr>
+      <w:r>
+        <w:rPr>
+          <w:rFonts w:hint="eastAsia"/>
+          <w:b/>
+          <w:sz w:val="31"/>
+        </w:rPr>
+        <w:t>PC机的性能不断提升</w:t>
+      </w:r>
+    </w:p>
+    <w:p>
+      <w:pPr>
+        <w:ind w:firstLine="620" w:firstLineChars="200"/>
+        <w:rPr>
+          <w:b/>
+          <w:sz w:val="31"/>
+        </w:rPr>
+      </w:pPr>
+    </w:p>
+    <w:p>
+      <w:pPr>
+        <w:pStyle w:val="9"/>
+        <w:numPr>
+          <w:ilvl w:val="0"/>
+          <w:numId w:val="3"/>
+        </w:numPr>
+        <w:ind w:firstLineChars="0"/>
+        <w:rPr>
+          <w:b/>
+          <w:sz w:val="31"/>
+        </w:rPr>
+      </w:pPr>
+      <w:r>
+        <w:rPr>
+          <w:rFonts w:hint="eastAsia"/>
+          <w:b/>
+          <w:sz w:val="31"/>
+        </w:rPr>
+        <w:t>企业必须要做</w:t>
+      </w:r>
+    </w:p>
+    <w:p>
+      <w:pPr>
+        <w:rPr>
+          <w:b/>
+          <w:sz w:val="31"/>
+        </w:rPr>
+      </w:pPr>
+    </w:p>
+    <w:p>
+      <w:pPr>
+        <w:rPr>
+          <w:b/>
+          <w:sz w:val="31"/>
+        </w:rPr>
+      </w:pPr>
+      <w:r>
+        <w:rPr>
+          <w:rFonts w:hint="eastAsia"/>
+          <w:b/>
+          <w:sz w:val="31"/>
+        </w:rPr>
+        <w:t>去</w:t>
+      </w:r>
+      <w:r>
+        <w:rPr>
+          <w:b/>
+          <w:sz w:val="31"/>
+        </w:rPr>
+        <w:t>IOE</w:t>
+      </w:r>
+    </w:p>
+    <w:p>
+      <w:pPr>
+        <w:rPr>
+          <w:b/>
+          <w:sz w:val="31"/>
+        </w:rPr>
+      </w:pPr>
+      <w:r>
+        <w:rPr>
+          <w:rFonts w:hint="eastAsia"/>
+          <w:b/>
+          <w:sz w:val="31"/>
+        </w:rPr>
+        <w:t>IBM小型机 、 Oracle</w:t>
+      </w:r>
+      <w:r>
+        <w:rPr>
+          <w:b/>
+          <w:sz w:val="31"/>
+        </w:rPr>
+        <w:t xml:space="preserve"> </w:t>
+      </w:r>
+      <w:r>
+        <w:rPr>
+          <w:rFonts w:hint="eastAsia"/>
+          <w:b/>
+          <w:sz w:val="31"/>
+        </w:rPr>
+        <w:t>Rac、 EMC存储设备</w:t>
+      </w:r>
+    </w:p>
+    <w:p>
+      <w:pPr>
+        <w:rPr>
+          <w:b/>
+          <w:sz w:val="31"/>
+        </w:rPr>
+      </w:pPr>
+    </w:p>
+    <w:p>
+      <w:pPr>
+        <w:rPr>
+          <w:rFonts w:hint="eastAsia"/>
+          <w:b/>
+          <w:sz w:val="31"/>
+        </w:rPr>
+      </w:pPr>
+      <w:r>
+        <w:rPr>
+          <w:rFonts w:hint="eastAsia"/>
+          <w:b/>
+          <w:sz w:val="31"/>
+        </w:rPr>
+        <w:t>PC</w:t>
+      </w:r>
+      <w:r>
+        <w:rPr>
+          <w:b/>
+          <w:sz w:val="31"/>
+        </w:rPr>
+        <w:t xml:space="preserve">            </w:t>
+      </w:r>
+      <w:r>
+        <w:rPr>
+          <w:rFonts w:hint="eastAsia"/>
+          <w:b/>
+          <w:sz w:val="31"/>
+        </w:rPr>
+        <w:t>mysql</w:t>
+      </w:r>
+      <w:r>
+        <w:rPr>
+          <w:b/>
+          <w:sz w:val="31"/>
+        </w:rPr>
+        <w:t xml:space="preserve">    </w:t>
+      </w:r>
+      <w:r>
+        <w:rPr>
+          <w:rFonts w:hint="eastAsia"/>
+          <w:b/>
+          <w:sz w:val="31"/>
+        </w:rPr>
+        <w:t>mariadb</w:t>
+      </w:r>
+      <w:r>
+        <w:rPr>
+          <w:b/>
+          <w:sz w:val="31"/>
+        </w:rPr>
+        <w:t xml:space="preserve">   </w:t>
+      </w:r>
+    </w:p>
+    <w:p>
+      <w:pPr>
+        <w:rPr>
+          <w:b/>
+          <w:sz w:val="31"/>
+        </w:rPr>
+      </w:pPr>
+    </w:p>
+    <w:p>
+      <w:pPr>
+        <w:rPr>
+          <w:rFonts w:hint="eastAsia"/>
+          <w:b/>
+          <w:sz w:val="31"/>
+        </w:rPr>
+      </w:pPr>
+      <w:r>
+        <w:rPr>
+          <w:rFonts w:hint="eastAsia"/>
+          <w:b/>
+          <w:sz w:val="31"/>
+        </w:rPr>
+        <w:t>2013年5月17号，最后一台IMB小型机下线</w:t>
+      </w:r>
+    </w:p>
+    <w:p>
+      <w:pPr>
+        <w:rPr>
+          <w:b/>
+          <w:sz w:val="31"/>
+        </w:rPr>
+      </w:pPr>
+    </w:p>
+    <w:p>
+      <w:pPr>
+        <w:rPr>
+          <w:b/>
+          <w:sz w:val="31"/>
+        </w:rPr>
+      </w:pPr>
+    </w:p>
+    <w:p>
+      <w:pPr>
+        <w:rPr>
+          <w:rFonts w:hint="eastAsia"/>
+          <w:b/>
+          <w:sz w:val="31"/>
+        </w:rPr>
+      </w:pPr>
+    </w:p>
+    <w:p>
+      <w:pPr>
+        <w:rPr>
+          <w:rFonts w:hint="eastAsia"/>
+          <w:b/>
+          <w:sz w:val="31"/>
+        </w:rPr>
+      </w:pPr>
+      <w:r>
+        <w:rPr>
+          <w:rFonts w:hint="eastAsia"/>
+          <w:b/>
+          <w:sz w:val="31"/>
+        </w:rPr>
+        <w:t>单机计算机的架构-&gt;分布式计算机架构</w:t>
+      </w:r>
+    </w:p>
+    <w:p>
+      <w:pPr>
+        <w:rPr>
+          <w:rFonts w:hint="eastAsia"/>
+          <w:b/>
+          <w:sz w:val="31"/>
+        </w:rPr>
+      </w:pPr>
+    </w:p>
+    <w:p>
+      <w:pPr>
+        <w:rPr>
+          <w:b/>
+          <w:sz w:val="31"/>
+        </w:rPr>
+      </w:pPr>
+    </w:p>
+    <w:p>
+      <w:pPr>
+        <w:pStyle w:val="2"/>
+        <w:rPr>
+          <w:rFonts w:hint="eastAsia"/>
+        </w:rPr>
+      </w:pPr>
+      <w:r>
+        <w:rPr>
+          <w:rFonts w:hint="eastAsia"/>
+        </w:rPr>
+        <w:t>架构的发展演变过程</w:t>
+      </w:r>
+    </w:p>
+    <w:p>
+      <w:pPr>
+        <w:rPr>
+          <w:rFonts w:hint="eastAsia"/>
+          <w:b/>
+          <w:sz w:val="31"/>
+        </w:rPr>
+      </w:pPr>
+      <w:r>
+        <w:rPr>
+          <w:rFonts w:hint="eastAsia"/>
+          <w:b/>
+          <w:sz w:val="31"/>
+        </w:rPr>
+        <w:t>lamp</w:t>
+      </w:r>
+    </w:p>
+    <w:p>
+      <w:pPr>
+        <w:rPr>
+          <w:b/>
+          <w:sz w:val="31"/>
+        </w:rPr>
+      </w:pPr>
+    </w:p>
+    <w:p>
+      <w:pPr>
+        <w:rPr>
+          <w:rFonts w:hint="eastAsia"/>
+          <w:b/>
+          <w:sz w:val="31"/>
+        </w:rPr>
+      </w:pPr>
+      <w:r>
+        <w:rPr>
+          <w:rFonts w:hint="eastAsia"/>
+          <w:b/>
+          <w:sz w:val="31"/>
+        </w:rPr>
+        <w:t xml:space="preserve">BAT </w:t>
+      </w:r>
+    </w:p>
+    <w:p>
+      <w:pPr>
+        <w:rPr>
+          <w:b/>
+          <w:sz w:val="31"/>
+        </w:rPr>
+      </w:pPr>
+    </w:p>
+    <w:p>
+      <w:pPr>
+        <w:rPr>
+          <w:b/>
+          <w:sz w:val="31"/>
+        </w:rPr>
+      </w:pPr>
+    </w:p>
+    <w:p>
+      <w:pPr>
+        <w:rPr>
+          <w:b/>
+          <w:sz w:val="31"/>
+        </w:rPr>
+      </w:pPr>
+    </w:p>
+    <w:p>
+      <w:pPr>
+        <w:pStyle w:val="2"/>
+        <w:rPr>
+          <w:rFonts w:hint="eastAsia"/>
+        </w:rPr>
+      </w:pPr>
+      <w:r>
+        <w:rPr>
+          <w:rFonts w:hint="eastAsia"/>
+        </w:rPr>
+        <w:t>什么是大型网站</w:t>
+      </w:r>
+    </w:p>
+    <w:p>
+      <w:pPr>
+        <w:pStyle w:val="9"/>
         <w:numPr>
           <w:ilvl w:val="0"/>
           <w:numId w:val="4"/>
@@ -647,46 +973,12 @@
           <w:b/>
           <w:sz w:val="31"/>
         </w:rPr>
-        <w:t>时机</w:t>
-      </w:r>
-      <w:r>
-        <w:rPr>
-          <w:rFonts w:hint="eastAsia"/>
-          <w:b/>
-          <w:sz w:val="31"/>
-        </w:rPr>
-        <w:t>成熟了</w:t>
-      </w:r>
-    </w:p>
-    <w:p>
-      <w:pPr>
-        <w:ind w:firstLineChars="200" w:firstLine="620"/>
-        <w:rPr>
-          <w:b/>
-          <w:sz w:val="31"/>
-        </w:rPr>
-      </w:pPr>
-      <w:r>
-        <w:rPr>
-          <w:rFonts w:hint="eastAsia"/>
-          <w:b/>
-          <w:sz w:val="31"/>
-        </w:rPr>
-        <w:t>PC机的性能不断提升</w:t>
-      </w:r>
-    </w:p>
-    <w:p>
-      <w:pPr>
-        <w:ind w:firstLineChars="200" w:firstLine="620"/>
-        <w:rPr>
-          <w:b/>
-          <w:sz w:val="31"/>
-        </w:rPr>
-      </w:pPr>
-    </w:p>
-    <w:p>
-      <w:pPr>
-        <w:pStyle w:val="a7"/>
+        <w:t>访问量（tps、qps）</w:t>
+      </w:r>
+    </w:p>
+    <w:p>
+      <w:pPr>
+        <w:pStyle w:val="9"/>
         <w:numPr>
           <w:ilvl w:val="0"/>
           <w:numId w:val="4"/>
@@ -703,124 +995,92 @@
           <w:b/>
           <w:sz w:val="31"/>
         </w:rPr>
-        <w:t>企业必须要做</w:t>
-      </w:r>
-    </w:p>
-    <w:p>
-      <w:pPr>
-        <w:rPr>
-          <w:b/>
-          <w:sz w:val="31"/>
-        </w:rPr>
-      </w:pPr>
-    </w:p>
-    <w:p>
-      <w:pPr>
-        <w:rPr>
-          <w:b/>
-          <w:sz w:val="31"/>
-        </w:rPr>
-      </w:pPr>
-      <w:r>
-        <w:rPr>
-          <w:rFonts w:hint="eastAsia"/>
-          <w:b/>
-          <w:sz w:val="31"/>
-        </w:rPr>
-        <w:t>去</w:t>
-      </w:r>
-      <w:r>
-        <w:rPr>
-          <w:b/>
-          <w:sz w:val="31"/>
-        </w:rPr>
-        <w:t>IOE</w:t>
-      </w:r>
-    </w:p>
-    <w:p>
-      <w:pPr>
-        <w:rPr>
-          <w:b/>
-          <w:sz w:val="31"/>
-        </w:rPr>
-      </w:pPr>
-      <w:r>
-        <w:rPr>
-          <w:rFonts w:hint="eastAsia"/>
-          <w:b/>
-          <w:sz w:val="31"/>
-        </w:rPr>
-        <w:t>IBM小型机 、 Oracle</w:t>
-      </w:r>
-      <w:r>
-        <w:rPr>
-          <w:b/>
-          <w:sz w:val="31"/>
-        </w:rPr>
-        <w:t xml:space="preserve"> </w:t>
-      </w:r>
-      <w:r>
-        <w:rPr>
-          <w:rFonts w:hint="eastAsia"/>
-          <w:b/>
-          <w:sz w:val="31"/>
-        </w:rPr>
-        <w:t>Rac</w:t>
-      </w:r>
-      <w:r>
-        <w:rPr>
-          <w:rFonts w:hint="eastAsia"/>
-          <w:b/>
-          <w:sz w:val="31"/>
-        </w:rPr>
-        <w:t>、 EMC存储设备</w:t>
-      </w:r>
-    </w:p>
-    <w:p>
-      <w:pPr>
-        <w:rPr>
-          <w:b/>
-          <w:sz w:val="31"/>
-        </w:rPr>
-      </w:pPr>
-    </w:p>
-    <w:p>
-      <w:pPr>
-        <w:rPr>
-          <w:rFonts w:hint="eastAsia"/>
-          <w:b/>
-          <w:sz w:val="31"/>
-        </w:rPr>
-      </w:pPr>
-      <w:r>
-        <w:rPr>
-          <w:rFonts w:hint="eastAsia"/>
-          <w:b/>
-          <w:sz w:val="31"/>
-        </w:rPr>
-        <w:t>PC</w:t>
-      </w:r>
-      <w:r>
-        <w:rPr>
-          <w:b/>
-          <w:sz w:val="31"/>
-        </w:rPr>
-        <w:t xml:space="preserve"> </w:t>
-      </w:r>
-      <w:r>
-        <w:rPr>
-          <w:b/>
-          <w:sz w:val="31"/>
-        </w:rPr>
-        <w:t xml:space="preserve">           </w:t>
-      </w:r>
-      <w:r>
-        <w:rPr>
-          <w:rFonts w:hint="eastAsia"/>
-          <w:b/>
-          <w:sz w:val="31"/>
-        </w:rPr>
-        <w:t>mysql</w:t>
+        <w:t>数据量（存储数据量）</w:t>
+      </w:r>
+    </w:p>
+    <w:p>
+      <w:pPr>
+        <w:rPr>
+          <w:b/>
+          <w:sz w:val="31"/>
+        </w:rPr>
+      </w:pPr>
+    </w:p>
+    <w:p>
+      <w:pPr>
+        <w:rPr>
+          <w:rFonts w:hint="eastAsia"/>
+          <w:b/>
+          <w:sz w:val="31"/>
+        </w:rPr>
+      </w:pPr>
+    </w:p>
+    <w:p>
+      <w:pPr>
+        <w:rPr>
+          <w:rFonts w:hint="eastAsia"/>
+          <w:b/>
+          <w:sz w:val="31"/>
+        </w:rPr>
+      </w:pPr>
+    </w:p>
+    <w:p>
+      <w:pPr>
+        <w:rPr>
+          <w:b/>
+          <w:sz w:val="31"/>
+        </w:rPr>
+      </w:pPr>
+    </w:p>
+    <w:p>
+      <w:pPr>
+        <w:pStyle w:val="2"/>
+      </w:pPr>
+      <w:r>
+        <w:rPr>
+          <w:rFonts w:hint="eastAsia"/>
+        </w:rPr>
+        <w:t>电商平台的发展</w:t>
+      </w:r>
+    </w:p>
+    <w:p>
+      <w:pPr>
+        <w:rPr>
+          <w:b/>
+          <w:sz w:val="31"/>
+        </w:rPr>
+      </w:pPr>
+      <w:r>
+        <w:rPr>
+          <w:rFonts w:hint="eastAsia"/>
+          <w:b/>
+          <w:sz w:val="31"/>
+        </w:rPr>
+        <w:t>用户、 商品、订单</w:t>
+      </w:r>
+    </w:p>
+    <w:p>
+      <w:pPr>
+        <w:rPr>
+          <w:b/>
+          <w:sz w:val="31"/>
+        </w:rPr>
+      </w:pPr>
+    </w:p>
+    <w:p>
+      <w:pPr>
+        <w:rPr>
+          <w:b/>
+          <w:sz w:val="31"/>
+        </w:rPr>
+      </w:pPr>
+      <w:r>
+        <w:rPr>
+          <w:rFonts w:hint="eastAsia"/>
+          <w:b/>
+          <w:sz w:val="31"/>
+        </w:rPr>
+        <w:t>容器： tomcat</w:t>
       </w:r>
       <w:r>
         <w:rPr>
@@ -831,404 +1091,6 @@
       </w:r>
       <w:r>
         <w:rPr>
-          <w:b/>
-          <w:sz w:val="31"/>
-        </w:rPr>
-        <w:t xml:space="preserve"> </w:t>
-      </w:r>
-      <w:r>
-        <w:rPr>
-          <w:rFonts w:hint="eastAsia"/>
-          <w:b/>
-          <w:sz w:val="31"/>
-        </w:rPr>
-        <w:t>mariadb</w:t>
-      </w:r>
-      <w:r>
-        <w:rPr>
-          <w:b/>
-          <w:sz w:val="31"/>
-        </w:rPr>
-        <w:t xml:space="preserve">   </w:t>
-      </w:r>
-    </w:p>
-    <w:p>
-      <w:pPr>
-        <w:rPr>
-          <w:b/>
-          <w:sz w:val="31"/>
-        </w:rPr>
-      </w:pPr>
-    </w:p>
-    <w:p>
-      <w:pPr>
-        <w:rPr>
-          <w:rFonts w:hint="eastAsia"/>
-          <w:b/>
-          <w:sz w:val="31"/>
-        </w:rPr>
-      </w:pPr>
-      <w:r>
-        <w:rPr>
-          <w:rFonts w:hint="eastAsia"/>
-          <w:b/>
-          <w:sz w:val="31"/>
-        </w:rPr>
-        <w:t>2013年5月17号，最后一台IMB小型机下线</w:t>
-      </w:r>
-    </w:p>
-    <w:p>
-      <w:pPr>
-        <w:rPr>
-          <w:b/>
-          <w:sz w:val="31"/>
-        </w:rPr>
-      </w:pPr>
-    </w:p>
-    <w:p>
-      <w:pPr>
-        <w:rPr>
-          <w:b/>
-          <w:sz w:val="31"/>
-        </w:rPr>
-      </w:pPr>
-    </w:p>
-    <w:p>
-      <w:pPr>
-        <w:rPr>
-          <w:rFonts w:hint="eastAsia"/>
-          <w:b/>
-          <w:sz w:val="31"/>
-        </w:rPr>
-      </w:pPr>
-    </w:p>
-    <w:p>
-      <w:pPr>
-        <w:rPr>
-          <w:rFonts w:hint="eastAsia"/>
-          <w:b/>
-          <w:sz w:val="31"/>
-        </w:rPr>
-      </w:pPr>
-      <w:r>
-        <w:rPr>
-          <w:rFonts w:hint="eastAsia"/>
-          <w:b/>
-          <w:sz w:val="31"/>
-        </w:rPr>
-        <w:t>单机</w:t>
-      </w:r>
-      <w:r>
-        <w:rPr>
-          <w:rFonts w:hint="eastAsia"/>
-          <w:b/>
-          <w:sz w:val="31"/>
-        </w:rPr>
-        <w:t>计算机的架构-&gt;分布式计算机架构</w:t>
-      </w:r>
-    </w:p>
-    <w:p>
-      <w:pPr>
-        <w:rPr>
-          <w:rFonts w:hint="eastAsia"/>
-          <w:b/>
-          <w:sz w:val="31"/>
-        </w:rPr>
-      </w:pPr>
-    </w:p>
-    <w:p>
-      <w:pPr>
-        <w:rPr>
-          <w:b/>
-          <w:sz w:val="31"/>
-        </w:rPr>
-      </w:pPr>
-    </w:p>
-    <w:p>
-      <w:pPr>
-        <w:pStyle w:val="1"/>
-        <w:rPr>
-          <w:rFonts w:hint="eastAsia"/>
-        </w:rPr>
-      </w:pPr>
-      <w:r>
-        <w:rPr>
-          <w:rFonts w:hint="eastAsia"/>
-        </w:rPr>
-        <w:t>架构的发展演变过程</w:t>
-      </w:r>
-    </w:p>
-    <w:p>
-      <w:pPr>
-        <w:rPr>
-          <w:rFonts w:hint="eastAsia"/>
-          <w:b/>
-          <w:sz w:val="31"/>
-        </w:rPr>
-      </w:pPr>
-      <w:r>
-        <w:rPr>
-          <w:rFonts w:hint="eastAsia"/>
-          <w:b/>
-          <w:sz w:val="31"/>
-        </w:rPr>
-        <w:t>lamp</w:t>
-      </w:r>
-    </w:p>
-    <w:p>
-      <w:pPr>
-        <w:rPr>
-          <w:b/>
-          <w:sz w:val="31"/>
-        </w:rPr>
-      </w:pPr>
-    </w:p>
-    <w:p>
-      <w:pPr>
-        <w:rPr>
-          <w:rFonts w:hint="eastAsia"/>
-          <w:b/>
-          <w:sz w:val="31"/>
-        </w:rPr>
-      </w:pPr>
-      <w:r>
-        <w:rPr>
-          <w:rFonts w:hint="eastAsia"/>
-          <w:b/>
-          <w:sz w:val="31"/>
-        </w:rPr>
-        <w:t xml:space="preserve">BAT </w:t>
-      </w:r>
-    </w:p>
-    <w:p>
-      <w:pPr>
-        <w:rPr>
-          <w:b/>
-          <w:sz w:val="31"/>
-        </w:rPr>
-      </w:pPr>
-    </w:p>
-    <w:p>
-      <w:pPr>
-        <w:rPr>
-          <w:b/>
-          <w:sz w:val="31"/>
-        </w:rPr>
-      </w:pPr>
-    </w:p>
-    <w:p>
-      <w:pPr>
-        <w:rPr>
-          <w:b/>
-          <w:sz w:val="31"/>
-        </w:rPr>
-      </w:pPr>
-    </w:p>
-    <w:p>
-      <w:pPr>
-        <w:pStyle w:val="1"/>
-        <w:rPr>
-          <w:rFonts w:hint="eastAsia"/>
-        </w:rPr>
-      </w:pPr>
-      <w:r>
-        <w:rPr>
-          <w:rFonts w:hint="eastAsia"/>
-        </w:rPr>
-        <w:t>什么是</w:t>
-      </w:r>
-      <w:r>
-        <w:rPr>
-          <w:rFonts w:hint="eastAsia"/>
-        </w:rPr>
-        <w:t>大型网站</w:t>
-      </w:r>
-    </w:p>
-    <w:p>
-      <w:pPr>
-        <w:pStyle w:val="a7"/>
-        <w:numPr>
-          <w:ilvl w:val="0"/>
-          <w:numId w:val="5"/>
-        </w:numPr>
-        <w:ind w:firstLineChars="0"/>
-        <w:rPr>
-          <w:b/>
-          <w:sz w:val="31"/>
-        </w:rPr>
-      </w:pPr>
-      <w:r>
-        <w:rPr>
-          <w:rFonts w:hint="eastAsia"/>
-          <w:b/>
-          <w:sz w:val="31"/>
-        </w:rPr>
-        <w:t>访问量</w:t>
-      </w:r>
-      <w:r>
-        <w:rPr>
-          <w:rFonts w:hint="eastAsia"/>
-          <w:b/>
-          <w:sz w:val="31"/>
-        </w:rPr>
-        <w:t>（tps</w:t>
-      </w:r>
-      <w:r>
-        <w:rPr>
-          <w:rFonts w:hint="eastAsia"/>
-          <w:b/>
-          <w:sz w:val="31"/>
-        </w:rPr>
-        <w:t>、qps</w:t>
-      </w:r>
-      <w:r>
-        <w:rPr>
-          <w:rFonts w:hint="eastAsia"/>
-          <w:b/>
-          <w:sz w:val="31"/>
-        </w:rPr>
-        <w:t>）</w:t>
-      </w:r>
-    </w:p>
-    <w:p>
-      <w:pPr>
-        <w:pStyle w:val="a7"/>
-        <w:numPr>
-          <w:ilvl w:val="0"/>
-          <w:numId w:val="5"/>
-        </w:numPr>
-        <w:ind w:firstLineChars="0"/>
-        <w:rPr>
-          <w:b/>
-          <w:sz w:val="31"/>
-        </w:rPr>
-      </w:pPr>
-      <w:r>
-        <w:rPr>
-          <w:rFonts w:hint="eastAsia"/>
-          <w:b/>
-          <w:sz w:val="31"/>
-        </w:rPr>
-        <w:t>数据量</w:t>
-      </w:r>
-      <w:r>
-        <w:rPr>
-          <w:rFonts w:hint="eastAsia"/>
-          <w:b/>
-          <w:sz w:val="31"/>
-        </w:rPr>
-        <w:t>（</w:t>
-      </w:r>
-      <w:r>
-        <w:rPr>
-          <w:rFonts w:hint="eastAsia"/>
-          <w:b/>
-          <w:sz w:val="31"/>
-        </w:rPr>
-        <w:t>存储数据量</w:t>
-      </w:r>
-      <w:r>
-        <w:rPr>
-          <w:rFonts w:hint="eastAsia"/>
-          <w:b/>
-          <w:sz w:val="31"/>
-        </w:rPr>
-        <w:t>）</w:t>
-      </w:r>
-    </w:p>
-    <w:p>
-      <w:pPr>
-        <w:rPr>
-          <w:b/>
-          <w:sz w:val="31"/>
-        </w:rPr>
-      </w:pPr>
-    </w:p>
-    <w:p>
-      <w:pPr>
-        <w:rPr>
-          <w:rFonts w:hint="eastAsia"/>
-          <w:b/>
-          <w:sz w:val="31"/>
-        </w:rPr>
-      </w:pPr>
-    </w:p>
-    <w:p>
-      <w:pPr>
-        <w:rPr>
-          <w:rFonts w:hint="eastAsia"/>
-          <w:b/>
-          <w:sz w:val="31"/>
-        </w:rPr>
-      </w:pPr>
-    </w:p>
-    <w:p>
-      <w:pPr>
-        <w:rPr>
-          <w:b/>
-          <w:sz w:val="31"/>
-        </w:rPr>
-      </w:pPr>
-    </w:p>
-    <w:p>
-      <w:pPr>
-        <w:pStyle w:val="1"/>
-      </w:pPr>
-      <w:r>
-        <w:rPr>
-          <w:rFonts w:hint="eastAsia"/>
-        </w:rPr>
-        <w:t>电商平台的发展</w:t>
-      </w:r>
-    </w:p>
-    <w:p>
-      <w:pPr>
-        <w:rPr>
-          <w:b/>
-          <w:sz w:val="31"/>
-        </w:rPr>
-      </w:pPr>
-      <w:r>
-        <w:rPr>
-          <w:rFonts w:hint="eastAsia"/>
-          <w:b/>
-          <w:sz w:val="31"/>
-        </w:rPr>
-        <w:t>用户、 商品、订单</w:t>
-      </w:r>
-    </w:p>
-    <w:p>
-      <w:pPr>
-        <w:rPr>
-          <w:b/>
-          <w:sz w:val="31"/>
-        </w:rPr>
-      </w:pPr>
-    </w:p>
-    <w:p>
-      <w:pPr>
-        <w:rPr>
-          <w:b/>
-          <w:sz w:val="31"/>
-        </w:rPr>
-      </w:pPr>
-      <w:r>
-        <w:rPr>
-          <w:rFonts w:hint="eastAsia"/>
-          <w:b/>
-          <w:sz w:val="31"/>
-        </w:rPr>
-        <w:t>容器： tomcat</w:t>
-      </w:r>
-      <w:r>
-        <w:rPr>
-          <w:b/>
-          <w:sz w:val="31"/>
-        </w:rPr>
-        <w:t xml:space="preserve">   </w:t>
-      </w:r>
-      <w:r>
-        <w:rPr>
           <w:rFonts w:hint="eastAsia"/>
           <w:b/>
           <w:sz w:val="31"/>
@@ -1335,12 +1197,9 @@
         </w:rPr>
       </w:pPr>
       <w:r>
-        <w:rPr>
-          <w:noProof/>
-        </w:rPr>
         <w:drawing>
-          <wp:inline distT="0" distB="0" distL="0" distR="0" wp14:anchorId="3DBA2E35" wp14:editId="29F079E5">
-            <wp:extent cx="6780952" cy="4228571"/>
+          <wp:inline distT="0" distB="0" distL="0" distR="0">
+            <wp:extent cx="6780530" cy="4228465"/>
             <wp:effectExtent l="0" t="0" r="1270" b="635"/>
             <wp:docPr id="1" name="图片 1"/>
             <wp:cNvGraphicFramePr>
@@ -1350,11 +1209,13 @@
               <a:graphicData uri="http://schemas.openxmlformats.org/drawingml/2006/picture">
                 <pic:pic xmlns:pic="http://schemas.openxmlformats.org/drawingml/2006/picture">
                   <pic:nvPicPr>
-                    <pic:cNvPr id="1" name=""/>
-                    <pic:cNvPicPr/>
+                    <pic:cNvPr id="1" name="图片 1"/>
+                    <pic:cNvPicPr>
+                      <a:picLocks noChangeAspect="1"/>
+                    </pic:cNvPicPr>
                   </pic:nvPicPr>
                   <pic:blipFill>
-                    <a:blip r:embed="rId7"/>
+                    <a:blip r:embed="rId4"/>
                     <a:stretch>
                       <a:fillRect/>
                     </a:stretch>
@@ -1406,48 +1267,21 @@
           <w:b/>
           <w:sz w:val="31"/>
         </w:rPr>
-        <w:t>第二版</w:t>
-      </w:r>
-      <w:r>
-        <w:rPr>
-          <w:rFonts w:hint="eastAsia"/>
-          <w:b/>
-          <w:sz w:val="31"/>
-        </w:rPr>
-        <w:t xml:space="preserve"> 单击负载越来越高，数据库服务器</w:t>
-      </w:r>
-      <w:r>
-        <w:rPr>
-          <w:rFonts w:hint="eastAsia"/>
-          <w:b/>
-          <w:sz w:val="31"/>
-        </w:rPr>
-        <w:t>和应用服务器</w:t>
-      </w:r>
-      <w:r>
-        <w:rPr>
-          <w:rFonts w:hint="eastAsia"/>
-          <w:b/>
-          <w:sz w:val="31"/>
-        </w:rPr>
-        <w:t>分离</w:t>
-      </w:r>
-    </w:p>
-    <w:p>
-      <w:pPr>
-        <w:rPr>
-          <w:rFonts w:hint="eastAsia"/>
-          <w:b/>
-          <w:sz w:val="31"/>
-        </w:rPr>
-      </w:pPr>
-      <w:r>
-        <w:rPr>
-          <w:noProof/>
-        </w:rPr>
+        <w:t>第二版 单击负载越来越高，数据库服务器和应用服务器分离</w:t>
+      </w:r>
+    </w:p>
+    <w:p>
+      <w:pPr>
+        <w:rPr>
+          <w:rFonts w:hint="eastAsia"/>
+          <w:b/>
+          <w:sz w:val="31"/>
+        </w:rPr>
+      </w:pPr>
+      <w:r>
         <w:drawing>
-          <wp:inline distT="0" distB="0" distL="0" distR="0" wp14:anchorId="77C37348" wp14:editId="3852AD2B">
-            <wp:extent cx="6380952" cy="4809524"/>
+          <wp:inline distT="0" distB="0" distL="0" distR="0">
+            <wp:extent cx="6380480" cy="4809490"/>
             <wp:effectExtent l="0" t="0" r="1270" b="0"/>
             <wp:docPr id="2" name="图片 2"/>
             <wp:cNvGraphicFramePr>
@@ -1457,11 +1291,13 @@
               <a:graphicData uri="http://schemas.openxmlformats.org/drawingml/2006/picture">
                 <pic:pic xmlns:pic="http://schemas.openxmlformats.org/drawingml/2006/picture">
                   <pic:nvPicPr>
-                    <pic:cNvPr id="1" name=""/>
-                    <pic:cNvPicPr/>
+                    <pic:cNvPr id="2" name="图片 2"/>
+                    <pic:cNvPicPr>
+                      <a:picLocks noChangeAspect="1"/>
+                    </pic:cNvPicPr>
                   </pic:nvPicPr>
                   <pic:blipFill>
-                    <a:blip r:embed="rId8"/>
+                    <a:blip r:embed="rId5"/>
                     <a:stretch>
                       <a:fillRect/>
                     </a:stretch>
@@ -1504,11 +1340,10 @@
           <w:b/>
           <w:sz w:val="31"/>
         </w:rPr>
-        <w:t>第三版</w:t>
-      </w:r>
-      <w:r>
-        <w:rPr>
-          <w:rFonts w:hint="eastAsia"/>
+        <w:t xml:space="preserve">第三版 </w:t>
+      </w:r>
+      <w:r>
+        <w:rPr>
           <w:b/>
           <w:sz w:val="31"/>
         </w:rPr>
@@ -1516,13 +1351,6 @@
       </w:r>
       <w:r>
         <w:rPr>
-          <w:b/>
-          <w:sz w:val="31"/>
-        </w:rPr>
-        <w:t xml:space="preserve"> </w:t>
-      </w:r>
-      <w:r>
-        <w:rPr>
           <w:rFonts w:hint="eastAsia"/>
           <w:b/>
           <w:sz w:val="31"/>
@@ -1546,12 +1374,9 @@
         </w:rPr>
       </w:pPr>
       <w:r>
-        <w:rPr>
-          <w:noProof/>
-        </w:rPr>
         <w:drawing>
-          <wp:inline distT="0" distB="0" distL="0" distR="0" wp14:anchorId="6C8A33F8" wp14:editId="5E7B85A7">
-            <wp:extent cx="5923809" cy="4752381"/>
+          <wp:inline distT="0" distB="0" distL="0" distR="0">
+            <wp:extent cx="5923280" cy="4752340"/>
             <wp:effectExtent l="0" t="0" r="1270" b="0"/>
             <wp:docPr id="3" name="图片 3"/>
             <wp:cNvGraphicFramePr>
@@ -1561,11 +1386,13 @@
               <a:graphicData uri="http://schemas.openxmlformats.org/drawingml/2006/picture">
                 <pic:pic xmlns:pic="http://schemas.openxmlformats.org/drawingml/2006/picture">
                   <pic:nvPicPr>
-                    <pic:cNvPr id="1" name=""/>
-                    <pic:cNvPicPr/>
+                    <pic:cNvPr id="3" name="图片 3"/>
+                    <pic:cNvPicPr>
+                      <a:picLocks noChangeAspect="1"/>
+                    </pic:cNvPicPr>
                   </pic:nvPicPr>
                   <pic:blipFill>
-                    <a:blip r:embed="rId9"/>
+                    <a:blip r:embed="rId6"/>
                     <a:stretch>
                       <a:fillRect/>
                     </a:stretch>
@@ -1669,14 +1496,7 @@
           <w:b/>
           <w:sz w:val="31"/>
         </w:rPr>
-        <w:t>Map</w:t>
-      </w:r>
-      <w:r>
-        <w:rPr>
-          <w:b/>
-          <w:sz w:val="31"/>
-        </w:rPr>
-        <w:t xml:space="preserve"> </w:t>
+        <w:t xml:space="preserve">Map </w:t>
       </w:r>
       <w:r>
         <w:rPr>
@@ -1745,308 +1565,7 @@
     </w:p>
     <w:p>
       <w:pPr>
-        <w:pStyle w:val="a7"/>
-        <w:numPr>
-          <w:ilvl w:val="0"/>
-          <w:numId w:val="8"/>
-        </w:numPr>
-        <w:ind w:firstLineChars="0"/>
-        <w:rPr>
-          <w:b/>
-          <w:sz w:val="31"/>
-        </w:rPr>
-      </w:pPr>
-      <w:r>
-        <w:rPr>
-          <w:rFonts w:hint="eastAsia"/>
-          <w:b/>
-          <w:sz w:val="31"/>
-        </w:rPr>
-        <w:t xml:space="preserve"> session sticky</w:t>
-      </w:r>
-    </w:p>
-    <w:p>
-      <w:pPr>
-        <w:pStyle w:val="a7"/>
-        <w:ind w:left="360" w:firstLineChars="0" w:firstLine="0"/>
-        <w:rPr>
-          <w:b/>
-          <w:sz w:val="31"/>
-        </w:rPr>
-      </w:pPr>
-    </w:p>
-    <w:p>
-      <w:pPr>
-        <w:pStyle w:val="a7"/>
-        <w:numPr>
-          <w:ilvl w:val="0"/>
-          <w:numId w:val="8"/>
-        </w:numPr>
-        <w:ind w:firstLineChars="0"/>
-        <w:rPr>
-          <w:b/>
-          <w:sz w:val="31"/>
-        </w:rPr>
-      </w:pPr>
-      <w:r>
-        <w:rPr>
-          <w:rFonts w:hint="eastAsia"/>
-          <w:b/>
-          <w:sz w:val="31"/>
-        </w:rPr>
-        <w:t>session replication</w:t>
-      </w:r>
-    </w:p>
-    <w:p>
-      <w:pPr>
-        <w:pStyle w:val="a7"/>
-        <w:ind w:firstLine="620"/>
-        <w:rPr>
-          <w:rFonts w:hint="eastAsia"/>
-          <w:b/>
-          <w:sz w:val="31"/>
-        </w:rPr>
-      </w:pPr>
-    </w:p>
-    <w:p>
-      <w:pPr>
-        <w:pStyle w:val="a7"/>
-        <w:numPr>
-          <w:ilvl w:val="0"/>
-          <w:numId w:val="8"/>
-        </w:numPr>
-        <w:ind w:firstLineChars="0"/>
-        <w:rPr>
-          <w:b/>
-          <w:sz w:val="31"/>
-        </w:rPr>
-      </w:pPr>
-      <w:r>
-        <w:rPr>
-          <w:rFonts w:hint="eastAsia"/>
-          <w:b/>
-          <w:sz w:val="31"/>
-        </w:rPr>
-        <w:t>session</w:t>
-      </w:r>
-      <w:r>
-        <w:rPr>
-          <w:b/>
-          <w:sz w:val="31"/>
-        </w:rPr>
-        <w:t xml:space="preserve"> </w:t>
-      </w:r>
-      <w:r>
-        <w:rPr>
-          <w:rFonts w:hint="eastAsia"/>
-          <w:b/>
-          <w:sz w:val="31"/>
-        </w:rPr>
-        <w:t>集中存储</w:t>
-      </w:r>
-    </w:p>
-    <w:p>
-      <w:pPr>
-        <w:pStyle w:val="a7"/>
-        <w:ind w:firstLine="620"/>
-        <w:rPr>
-          <w:rFonts w:hint="eastAsia"/>
-          <w:b/>
-          <w:sz w:val="31"/>
-        </w:rPr>
-      </w:pPr>
-      <w:r>
-        <w:rPr>
-          <w:rFonts w:hint="eastAsia"/>
-          <w:b/>
-          <w:sz w:val="31"/>
-        </w:rPr>
-        <w:t>存储在db、 存储在缓存服务器</w:t>
-      </w:r>
-      <w:r>
-        <w:rPr>
-          <w:rFonts w:hint="eastAsia"/>
-          <w:b/>
-          <w:sz w:val="31"/>
-        </w:rPr>
-        <w:t xml:space="preserve"> （redis）</w:t>
-      </w:r>
-    </w:p>
-    <w:p>
-      <w:pPr>
-        <w:pStyle w:val="a7"/>
-        <w:numPr>
-          <w:ilvl w:val="0"/>
-          <w:numId w:val="8"/>
-        </w:numPr>
-        <w:ind w:firstLineChars="0"/>
-        <w:rPr>
-          <w:b/>
-          <w:sz w:val="31"/>
-        </w:rPr>
-      </w:pPr>
-      <w:r>
-        <w:rPr>
-          <w:b/>
-          <w:sz w:val="31"/>
-        </w:rPr>
-        <w:t xml:space="preserve">cookie </w:t>
-      </w:r>
-      <w:r>
-        <w:rPr>
-          <w:b/>
-          <w:sz w:val="31"/>
-        </w:rPr>
-        <w:t>(</w:t>
-      </w:r>
-      <w:r>
-        <w:rPr>
-          <w:rFonts w:hint="eastAsia"/>
-          <w:b/>
-          <w:sz w:val="31"/>
-        </w:rPr>
-        <w:t>主流)</w:t>
-      </w:r>
-    </w:p>
-    <w:p>
-      <w:pPr>
-        <w:pStyle w:val="a7"/>
-        <w:ind w:left="360" w:firstLineChars="0" w:firstLine="0"/>
-        <w:rPr>
-          <w:b/>
-          <w:sz w:val="31"/>
-        </w:rPr>
-      </w:pPr>
-      <w:r>
-        <w:rPr>
-          <w:b/>
-          <w:sz w:val="31"/>
-        </w:rPr>
-        <w:t>access_token(</w:t>
-      </w:r>
-      <w:r>
-        <w:rPr>
-          <w:rFonts w:hint="eastAsia"/>
-          <w:b/>
-          <w:sz w:val="31"/>
-        </w:rPr>
-        <w:t>userid</w:t>
-      </w:r>
-      <w:r>
-        <w:rPr>
-          <w:b/>
-          <w:sz w:val="31"/>
-        </w:rPr>
-        <w:t>/token/timestamp)</w:t>
-      </w:r>
-      <w:r>
-        <w:rPr>
-          <w:b/>
-          <w:sz w:val="31"/>
-        </w:rPr>
-        <w:t xml:space="preserve">  </w:t>
-      </w:r>
-    </w:p>
-    <w:p>
-      <w:pPr>
-        <w:pStyle w:val="a7"/>
-        <w:ind w:left="360" w:firstLineChars="0" w:firstLine="0"/>
-        <w:rPr>
-          <w:rFonts w:hint="eastAsia"/>
-          <w:b/>
-          <w:sz w:val="31"/>
-        </w:rPr>
-      </w:pPr>
-      <w:r>
-        <w:rPr>
-          <w:b/>
-          <w:sz w:val="31"/>
-        </w:rPr>
-        <w:t>s</w:t>
-      </w:r>
-      <w:r>
-        <w:rPr>
-          <w:rFonts w:hint="eastAsia"/>
-          <w:b/>
-          <w:sz w:val="31"/>
-        </w:rPr>
-        <w:t>oa</w:t>
-      </w:r>
-      <w:r>
-        <w:rPr>
-          <w:rFonts w:hint="eastAsia"/>
-          <w:b/>
-          <w:sz w:val="31"/>
-        </w:rPr>
-        <w:t>架构和微服务架构</w:t>
-      </w:r>
-    </w:p>
-    <w:p>
-      <w:pPr>
-        <w:rPr>
-          <w:rFonts w:hint="eastAsia"/>
-          <w:b/>
-          <w:sz w:val="31"/>
-        </w:rPr>
-      </w:pPr>
-      <w:bookmarkStart w:id="0" w:name="_GoBack"/>
-      <w:bookmarkEnd w:id="0"/>
-    </w:p>
-    <w:p>
-      <w:pPr>
-        <w:rPr>
-          <w:b/>
-          <w:sz w:val="31"/>
-        </w:rPr>
-      </w:pPr>
-    </w:p>
-    <w:p>
-      <w:pPr>
-        <w:rPr>
-          <w:b/>
-          <w:sz w:val="31"/>
-        </w:rPr>
-      </w:pPr>
-    </w:p>
-    <w:p>
-      <w:pPr>
-        <w:rPr>
-          <w:rFonts w:hint="eastAsia"/>
-          <w:b/>
-          <w:sz w:val="31"/>
-        </w:rPr>
-      </w:pPr>
-    </w:p>
-    <w:p>
-      <w:pPr>
-        <w:rPr>
-          <w:rFonts w:hint="eastAsia"/>
-          <w:b/>
-          <w:sz w:val="31"/>
-        </w:rPr>
-      </w:pPr>
-    </w:p>
-    <w:p>
-      <w:pPr>
-        <w:rPr>
-          <w:rFonts w:hint="eastAsia"/>
-          <w:b/>
-          <w:sz w:val="31"/>
-        </w:rPr>
-      </w:pPr>
-    </w:p>
-    <w:p>
-      <w:pPr>
-        <w:rPr>
-          <w:rFonts w:hint="eastAsia"/>
-          <w:b/>
-          <w:sz w:val="31"/>
-        </w:rPr>
-      </w:pPr>
-    </w:p>
-    <w:p>
-      <w:pPr>
-        <w:pStyle w:val="a7"/>
+        <w:pStyle w:val="9"/>
         <w:numPr>
           <w:ilvl w:val="0"/>
           <w:numId w:val="5"/>
@@ -2063,6 +1582,275 @@
           <w:b/>
           <w:sz w:val="31"/>
         </w:rPr>
+        <w:t xml:space="preserve"> session sticky</w:t>
+      </w:r>
+    </w:p>
+    <w:p>
+      <w:pPr>
+        <w:pStyle w:val="9"/>
+        <w:ind w:left="360" w:firstLine="0" w:firstLineChars="0"/>
+        <w:rPr>
+          <w:b/>
+          <w:sz w:val="31"/>
+        </w:rPr>
+      </w:pPr>
+    </w:p>
+    <w:p>
+      <w:pPr>
+        <w:pStyle w:val="9"/>
+        <w:numPr>
+          <w:ilvl w:val="0"/>
+          <w:numId w:val="5"/>
+        </w:numPr>
+        <w:ind w:firstLineChars="0"/>
+        <w:rPr>
+          <w:b/>
+          <w:sz w:val="31"/>
+        </w:rPr>
+      </w:pPr>
+      <w:r>
+        <w:rPr>
+          <w:rFonts w:hint="eastAsia"/>
+          <w:b/>
+          <w:sz w:val="31"/>
+        </w:rPr>
+        <w:t>session replication</w:t>
+      </w:r>
+    </w:p>
+    <w:p>
+      <w:pPr>
+        <w:pStyle w:val="9"/>
+        <w:ind w:firstLine="620"/>
+        <w:rPr>
+          <w:rFonts w:hint="eastAsia"/>
+          <w:b/>
+          <w:sz w:val="31"/>
+        </w:rPr>
+      </w:pPr>
+    </w:p>
+    <w:p>
+      <w:pPr>
+        <w:pStyle w:val="9"/>
+        <w:numPr>
+          <w:ilvl w:val="0"/>
+          <w:numId w:val="5"/>
+        </w:numPr>
+        <w:ind w:firstLineChars="0"/>
+        <w:rPr>
+          <w:b/>
+          <w:sz w:val="31"/>
+        </w:rPr>
+      </w:pPr>
+      <w:r>
+        <w:rPr>
+          <w:rFonts w:hint="eastAsia"/>
+          <w:b/>
+          <w:sz w:val="31"/>
+        </w:rPr>
+        <w:t>session</w:t>
+      </w:r>
+      <w:r>
+        <w:rPr>
+          <w:b/>
+          <w:sz w:val="31"/>
+        </w:rPr>
+        <w:t xml:space="preserve"> </w:t>
+      </w:r>
+      <w:r>
+        <w:rPr>
+          <w:rFonts w:hint="eastAsia"/>
+          <w:b/>
+          <w:sz w:val="31"/>
+        </w:rPr>
+        <w:t>集中存储</w:t>
+      </w:r>
+    </w:p>
+    <w:p>
+      <w:pPr>
+        <w:pStyle w:val="9"/>
+        <w:ind w:firstLine="620"/>
+        <w:rPr>
+          <w:rFonts w:hint="eastAsia"/>
+          <w:b/>
+          <w:sz w:val="31"/>
+        </w:rPr>
+      </w:pPr>
+      <w:r>
+        <w:rPr>
+          <w:rFonts w:hint="eastAsia"/>
+          <w:b/>
+          <w:sz w:val="31"/>
+        </w:rPr>
+        <w:t>存储在db、 存储在缓存服务器 （redis）</w:t>
+      </w:r>
+    </w:p>
+    <w:p>
+      <w:pPr>
+        <w:pStyle w:val="9"/>
+        <w:numPr>
+          <w:ilvl w:val="0"/>
+          <w:numId w:val="5"/>
+        </w:numPr>
+        <w:ind w:firstLineChars="0"/>
+        <w:rPr>
+          <w:b/>
+          <w:sz w:val="31"/>
+        </w:rPr>
+      </w:pPr>
+      <w:r>
+        <w:rPr>
+          <w:b/>
+          <w:sz w:val="31"/>
+        </w:rPr>
+        <w:t>cookie (</w:t>
+      </w:r>
+      <w:r>
+        <w:rPr>
+          <w:rFonts w:hint="eastAsia"/>
+          <w:b/>
+          <w:sz w:val="31"/>
+        </w:rPr>
+        <w:t>主流)</w:t>
+      </w:r>
+    </w:p>
+    <w:p>
+      <w:pPr>
+        <w:pStyle w:val="9"/>
+        <w:ind w:left="360" w:firstLine="0" w:firstLineChars="0"/>
+        <w:rPr>
+          <w:b/>
+          <w:sz w:val="31"/>
+        </w:rPr>
+      </w:pPr>
+      <w:r>
+        <w:rPr>
+          <w:b/>
+          <w:sz w:val="31"/>
+        </w:rPr>
+        <w:t>access_token(</w:t>
+      </w:r>
+      <w:r>
+        <w:rPr>
+          <w:rFonts w:hint="eastAsia"/>
+          <w:b/>
+          <w:sz w:val="31"/>
+        </w:rPr>
+        <w:t>userid</w:t>
+      </w:r>
+      <w:r>
+        <w:rPr>
+          <w:b/>
+          <w:sz w:val="31"/>
+        </w:rPr>
+        <w:t xml:space="preserve">/token/timestamp)  </w:t>
+      </w:r>
+    </w:p>
+    <w:p>
+      <w:pPr>
+        <w:pStyle w:val="9"/>
+        <w:ind w:left="360" w:firstLine="0" w:firstLineChars="0"/>
+        <w:rPr>
+          <w:rFonts w:hint="eastAsia"/>
+          <w:b/>
+          <w:sz w:val="31"/>
+        </w:rPr>
+      </w:pPr>
+      <w:r>
+        <w:rPr>
+          <w:b/>
+          <w:sz w:val="31"/>
+        </w:rPr>
+        <w:t>s</w:t>
+      </w:r>
+      <w:r>
+        <w:rPr>
+          <w:rFonts w:hint="eastAsia"/>
+          <w:b/>
+          <w:sz w:val="31"/>
+        </w:rPr>
+        <w:t>oa架构和微服务架构</w:t>
+      </w:r>
+    </w:p>
+    <w:p>
+      <w:pPr>
+        <w:rPr>
+          <w:rFonts w:hint="eastAsia"/>
+          <w:b/>
+          <w:sz w:val="31"/>
+        </w:rPr>
+      </w:pPr>
+    </w:p>
+    <w:p>
+      <w:pPr>
+        <w:rPr>
+          <w:b/>
+          <w:sz w:val="31"/>
+        </w:rPr>
+      </w:pPr>
+    </w:p>
+    <w:p>
+      <w:pPr>
+        <w:rPr>
+          <w:b/>
+          <w:sz w:val="31"/>
+        </w:rPr>
+      </w:pPr>
+    </w:p>
+    <w:p>
+      <w:pPr>
+        <w:rPr>
+          <w:rFonts w:hint="eastAsia"/>
+          <w:b/>
+          <w:sz w:val="31"/>
+        </w:rPr>
+      </w:pPr>
+    </w:p>
+    <w:p>
+      <w:pPr>
+        <w:rPr>
+          <w:rFonts w:hint="eastAsia"/>
+          <w:b/>
+          <w:sz w:val="31"/>
+        </w:rPr>
+      </w:pPr>
+    </w:p>
+    <w:p>
+      <w:pPr>
+        <w:rPr>
+          <w:rFonts w:hint="eastAsia"/>
+          <w:b/>
+          <w:sz w:val="31"/>
+        </w:rPr>
+      </w:pPr>
+    </w:p>
+    <w:p>
+      <w:pPr>
+        <w:rPr>
+          <w:rFonts w:hint="eastAsia"/>
+          <w:b/>
+          <w:sz w:val="31"/>
+        </w:rPr>
+      </w:pPr>
+    </w:p>
+    <w:p>
+      <w:pPr>
+        <w:pStyle w:val="9"/>
+        <w:numPr>
+          <w:ilvl w:val="0"/>
+          <w:numId w:val="4"/>
+        </w:numPr>
+        <w:ind w:firstLineChars="0"/>
+        <w:rPr>
+          <w:b/>
+          <w:sz w:val="31"/>
+        </w:rPr>
+      </w:pPr>
+      <w:r>
+        <w:rPr>
+          <w:rFonts w:hint="eastAsia"/>
+          <w:b/>
+          <w:sz w:val="31"/>
+        </w:rPr>
         <w:t>如何做请求转发</w:t>
       </w:r>
     </w:p>
@@ -2077,49 +1865,121 @@
     <w:p>
       <w:pPr>
         <w:rPr>
-          <w:b/>
-          <w:sz w:val="31"/>
-        </w:rPr>
-      </w:pPr>
-      <w:r>
-        <w:rPr>
-          <w:rFonts w:hint="eastAsia"/>
-          <w:b/>
-          <w:sz w:val="31"/>
-        </w:rPr>
-        <w:t>第</w:t>
-      </w:r>
-      <w:r>
-        <w:rPr>
-          <w:rFonts w:hint="eastAsia"/>
-          <w:b/>
-          <w:sz w:val="31"/>
-        </w:rPr>
-        <w:t>四</w:t>
-      </w:r>
-      <w:r>
-        <w:rPr>
-          <w:rFonts w:hint="eastAsia"/>
-          <w:b/>
-          <w:sz w:val="31"/>
-        </w:rPr>
-        <w:t>版  数据库的高性能操作</w:t>
-      </w:r>
-    </w:p>
-    <w:p>
-      <w:pPr>
-        <w:rPr>
-          <w:b/>
-          <w:sz w:val="31"/>
-        </w:rPr>
-      </w:pPr>
-      <w:r>
-        <w:rPr>
-          <w:noProof/>
-        </w:rPr>
+          <w:rFonts w:hint="eastAsia"/>
+          <w:b/>
+          <w:sz w:val="31"/>
+          <w:lang w:val="en-US" w:eastAsia="zh-CN"/>
+        </w:rPr>
+      </w:pPr>
+      <w:r>
+        <w:rPr>
+          <w:rFonts w:hint="eastAsia"/>
+          <w:b/>
+          <w:sz w:val="31"/>
+        </w:rPr>
+        <w:t>第四版  数据库的高性能操作</w:t>
+      </w:r>
+      <w:r>
+        <w:rPr>
+          <w:rFonts w:hint="eastAsia"/>
+          <w:b/>
+          <w:sz w:val="31"/>
+          <w:lang w:val="en-US" w:eastAsia="zh-CN"/>
+        </w:rPr>
+        <w:t xml:space="preserve"> (F5做负载均衡)</w:t>
+      </w:r>
+    </w:p>
+    <w:p>
+      <w:pPr>
+        <w:rPr>
+          <w:rFonts w:ascii="微软雅黑" w:hAnsi="微软雅黑" w:eastAsia="微软雅黑" w:cs="微软雅黑"/>
+          <w:i w:val="0"/>
+          <w:caps w:val="0"/>
+          <w:color w:val="4D4D4D"/>
+          <w:spacing w:val="0"/>
+          <w:sz w:val="24"/>
+          <w:szCs w:val="24"/>
+          <w:shd w:val="clear" w:fill="FFFFFF"/>
+        </w:rPr>
+      </w:pPr>
+      <w:r>
+        <w:rPr>
+          <w:rFonts w:hint="eastAsia"/>
+          <w:b/>
+          <w:sz w:val="31"/>
+          <w:lang w:val="en-US" w:eastAsia="zh-CN"/>
+        </w:rPr>
+        <w:t xml:space="preserve">F5: </w:t>
+      </w:r>
+      <w:r>
+        <w:rPr>
+          <w:rFonts w:ascii="微软雅黑" w:hAnsi="微软雅黑" w:eastAsia="微软雅黑" w:cs="微软雅黑"/>
+          <w:i w:val="0"/>
+          <w:caps w:val="0"/>
+          <w:color w:val="4D4D4D"/>
+          <w:spacing w:val="0"/>
+          <w:sz w:val="24"/>
+          <w:szCs w:val="24"/>
+          <w:shd w:val="clear" w:fill="FFFFFF"/>
+        </w:rPr>
+        <w:t>不仅包含负载均衡还包括应用交换、会话交换、状态监控、智能网络地址转换、通用持续性、响应错误处理、IPv6网关、高级路由、智能端口镜像、SSL加速、智能HTTP压缩、TCP优化、第7层速率整形、内容缓冲、内容转换、连接加速、高速缓存、Cookie加密、选择性内容加密、应用攻击过滤、拒绝服务(DoS)攻击和SYN Flood保护、防火墙过滤等功能</w:t>
+      </w:r>
+    </w:p>
+    <w:p>
+      <w:pPr>
+        <w:rPr>
+          <w:rFonts w:hint="default" w:ascii="微软雅黑" w:hAnsi="微软雅黑" w:eastAsia="微软雅黑" w:cs="微软雅黑"/>
+          <w:i w:val="0"/>
+          <w:caps w:val="0"/>
+          <w:color w:val="4D4D4D"/>
+          <w:spacing w:val="0"/>
+          <w:sz w:val="24"/>
+          <w:szCs w:val="24"/>
+          <w:shd w:val="clear" w:fill="FFFFFF"/>
+          <w:lang w:val="en-US" w:eastAsia="zh-CN"/>
+        </w:rPr>
+      </w:pPr>
+      <w:r>
+        <w:rPr>
+          <w:rFonts w:hint="eastAsia" w:ascii="微软雅黑" w:hAnsi="微软雅黑" w:eastAsia="微软雅黑" w:cs="微软雅黑"/>
+          <w:i w:val="0"/>
+          <w:color w:val="4D4D4D"/>
+          <w:spacing w:val="0"/>
+          <w:sz w:val="24"/>
+          <w:szCs w:val="24"/>
+          <w:shd w:val="clear" w:fill="FFFFFF"/>
+          <w:lang w:val="en-US" w:eastAsia="zh-CN"/>
+        </w:rPr>
+        <w:t>N</w:t>
+      </w:r>
+      <w:r>
+        <w:rPr>
+          <w:rFonts w:hint="eastAsia" w:ascii="微软雅黑" w:hAnsi="微软雅黑" w:eastAsia="微软雅黑" w:cs="微软雅黑"/>
+          <w:i w:val="0"/>
+          <w:caps w:val="0"/>
+          <w:color w:val="4D4D4D"/>
+          <w:spacing w:val="0"/>
+          <w:sz w:val="24"/>
+          <w:szCs w:val="24"/>
+          <w:shd w:val="clear" w:fill="FFFFFF"/>
+          <w:lang w:val="en-US" w:eastAsia="zh-CN"/>
+        </w:rPr>
+        <w:t>ginx: 负载均衡，压缩，tcp优化，白名单过滤，限流等一系列功能。</w:t>
+      </w:r>
+      <w:bookmarkStart w:id="0" w:name="_GoBack"/>
+      <w:bookmarkEnd w:id="0"/>
+    </w:p>
+    <w:p>
+      <w:pPr>
+        <w:rPr>
+          <w:b/>
+          <w:sz w:val="31"/>
+        </w:rPr>
+      </w:pPr>
+      <w:r>
         <w:drawing>
-          <wp:inline distT="0" distB="0" distL="0" distR="0" wp14:anchorId="289C81DF" wp14:editId="487B2B92">
-            <wp:extent cx="7714286" cy="7095238"/>
+          <wp:inline distT="0" distB="0" distL="0" distR="0">
+            <wp:extent cx="7713980" cy="7094855"/>
             <wp:effectExtent l="0" t="0" r="1270" b="0"/>
             <wp:docPr id="4" name="图片 4"/>
             <wp:cNvGraphicFramePr>
@@ -2129,11 +1989,13 @@
               <a:graphicData uri="http://schemas.openxmlformats.org/drawingml/2006/picture">
                 <pic:pic xmlns:pic="http://schemas.openxmlformats.org/drawingml/2006/picture">
                   <pic:nvPicPr>
-                    <pic:cNvPr id="1" name=""/>
-                    <pic:cNvPicPr/>
+                    <pic:cNvPr id="4" name="图片 4"/>
+                    <pic:cNvPicPr>
+                      <a:picLocks noChangeAspect="1"/>
+                    </pic:cNvPicPr>
                   </pic:nvPicPr>
                   <pic:blipFill>
-                    <a:blip r:embed="rId10"/>
+                    <a:blip r:embed="rId7"/>
                     <a:stretch>
                       <a:fillRect/>
                     </a:stretch>
@@ -2156,7 +2018,7 @@
     </w:p>
     <w:p>
       <w:pPr>
-        <w:pStyle w:val="a7"/>
+        <w:pStyle w:val="9"/>
         <w:numPr>
           <w:ilvl w:val="0"/>
           <w:numId w:val="6"/>
@@ -2178,7 +2040,7 @@
     </w:p>
     <w:p>
       <w:pPr>
-        <w:pStyle w:val="a7"/>
+        <w:pStyle w:val="9"/>
         <w:numPr>
           <w:ilvl w:val="0"/>
           <w:numId w:val="6"/>
@@ -2195,20 +2057,12 @@
           <w:b/>
           <w:sz w:val="31"/>
         </w:rPr>
-        <w:t>数据库的</w:t>
-      </w:r>
-      <w:r>
-        <w:rPr>
-          <w:rFonts w:hint="eastAsia"/>
-          <w:b/>
-          <w:sz w:val="31"/>
-        </w:rPr>
-        <w:t>数据同步</w:t>
-      </w:r>
-    </w:p>
-    <w:p>
-      <w:pPr>
-        <w:pStyle w:val="a7"/>
+        <w:t>数据库的数据同步</w:t>
+      </w:r>
+    </w:p>
+    <w:p>
+      <w:pPr>
+        <w:pStyle w:val="9"/>
         <w:numPr>
           <w:ilvl w:val="0"/>
           <w:numId w:val="6"/>
@@ -2226,15 +2080,7 @@
           <w:b/>
           <w:sz w:val="31"/>
         </w:rPr>
-        <w:t>数据库路由</w:t>
-      </w:r>
-      <w:r>
-        <w:rPr>
-          <w:rFonts w:hint="eastAsia"/>
-          <w:b/>
-          <w:sz w:val="31"/>
-        </w:rPr>
-        <w:t xml:space="preserve"> mycat</w:t>
+        <w:t>数据库路由 mycat</w:t>
       </w:r>
     </w:p>
     <w:p>
@@ -2279,12 +2125,9 @@
         </w:rPr>
       </w:pPr>
       <w:r>
-        <w:rPr>
-          <w:noProof/>
-        </w:rPr>
         <w:drawing>
-          <wp:inline distT="0" distB="0" distL="0" distR="0" wp14:anchorId="0313FEE9" wp14:editId="46BBC9A3">
-            <wp:extent cx="9447619" cy="7342857"/>
+          <wp:inline distT="0" distB="0" distL="0" distR="0">
+            <wp:extent cx="9447530" cy="7342505"/>
             <wp:effectExtent l="0" t="0" r="1270" b="0"/>
             <wp:docPr id="5" name="图片 5"/>
             <wp:cNvGraphicFramePr>
@@ -2294,11 +2137,13 @@
               <a:graphicData uri="http://schemas.openxmlformats.org/drawingml/2006/picture">
                 <pic:pic xmlns:pic="http://schemas.openxmlformats.org/drawingml/2006/picture">
                   <pic:nvPicPr>
-                    <pic:cNvPr id="1" name=""/>
-                    <pic:cNvPicPr/>
+                    <pic:cNvPr id="5" name="图片 5"/>
+                    <pic:cNvPicPr>
+                      <a:picLocks noChangeAspect="1"/>
+                    </pic:cNvPicPr>
                   </pic:nvPicPr>
                   <pic:blipFill>
-                    <a:blip r:embed="rId11"/>
+                    <a:blip r:embed="rId8"/>
                     <a:stretch>
                       <a:fillRect/>
                     </a:stretch>
@@ -2346,7 +2191,7 @@
     </w:p>
     <w:p>
       <w:pPr>
-        <w:pStyle w:val="a7"/>
+        <w:pStyle w:val="9"/>
         <w:numPr>
           <w:ilvl w:val="0"/>
           <w:numId w:val="7"/>
@@ -2388,39 +2233,7 @@
           <w:b/>
           <w:sz w:val="31"/>
         </w:rPr>
-        <w:t>第六</w:t>
-      </w:r>
-      <w:r>
-        <w:rPr>
-          <w:rFonts w:hint="eastAsia"/>
-          <w:b/>
-          <w:sz w:val="31"/>
-        </w:rPr>
-        <w:t>版</w:t>
-      </w:r>
-      <w:r>
-        <w:rPr>
-          <w:rFonts w:hint="eastAsia"/>
-          <w:b/>
-          <w:sz w:val="31"/>
-        </w:rPr>
-        <w:t xml:space="preserve"> </w:t>
-      </w:r>
-      <w:r>
-        <w:rPr>
-          <w:rFonts w:hint="eastAsia"/>
-          <w:b/>
-          <w:sz w:val="31"/>
-        </w:rPr>
-        <w:t>解决访问量持续增高</w:t>
-      </w:r>
-      <w:r>
-        <w:rPr>
-          <w:rFonts w:hint="eastAsia"/>
-          <w:b/>
-          <w:sz w:val="31"/>
-        </w:rPr>
-        <w:t>，引入缓存机制</w:t>
+        <w:t>第六版 解决访问量持续增高，引入缓存机制</w:t>
       </w:r>
     </w:p>
     <w:p>
@@ -2463,12 +2276,9 @@
         </w:rPr>
       </w:pPr>
       <w:r>
-        <w:rPr>
-          <w:noProof/>
-        </w:rPr>
         <w:drawing>
-          <wp:inline distT="0" distB="0" distL="0" distR="0" wp14:anchorId="067723DE" wp14:editId="67C307D8">
-            <wp:extent cx="11038095" cy="7657143"/>
+          <wp:inline distT="0" distB="0" distL="0" distR="0">
+            <wp:extent cx="11037570" cy="7656830"/>
             <wp:effectExtent l="0" t="0" r="0" b="1270"/>
             <wp:docPr id="6" name="图片 6"/>
             <wp:cNvGraphicFramePr>
@@ -2478,11 +2288,13 @@
               <a:graphicData uri="http://schemas.openxmlformats.org/drawingml/2006/picture">
                 <pic:pic xmlns:pic="http://schemas.openxmlformats.org/drawingml/2006/picture">
                   <pic:nvPicPr>
-                    <pic:cNvPr id="1" name=""/>
-                    <pic:cNvPicPr/>
+                    <pic:cNvPr id="6" name="图片 6"/>
+                    <pic:cNvPicPr>
+                      <a:picLocks noChangeAspect="1"/>
+                    </pic:cNvPicPr>
                   </pic:nvPicPr>
                   <pic:blipFill>
-                    <a:blip r:embed="rId12"/>
+                    <a:blip r:embed="rId9"/>
                     <a:stretch>
                       <a:fillRect/>
                     </a:stretch>
@@ -2533,39 +2345,20 @@
           <w:b/>
           <w:sz w:val="31"/>
         </w:rPr>
-        <w:t>第8️版本</w:t>
-      </w:r>
-      <w:r>
-        <w:rPr>
-          <w:rFonts w:hint="eastAsia"/>
-          <w:b/>
-          <w:sz w:val="31"/>
-        </w:rPr>
-        <w:t xml:space="preserve"> </w:t>
-      </w:r>
-      <w:r>
-        <w:rPr>
-          <w:rFonts w:hint="eastAsia"/>
-          <w:b/>
-          <w:sz w:val="31"/>
-        </w:rPr>
-        <w:t>数据库的水平/垂直拆分</w:t>
-      </w:r>
-    </w:p>
-    <w:p>
-      <w:pPr>
-        <w:rPr>
-          <w:b/>
-          <w:sz w:val="31"/>
-        </w:rPr>
-      </w:pPr>
-      <w:r>
-        <w:rPr>
-          <w:noProof/>
-        </w:rPr>
+        <w:t>第8️版本 数据库的水平/垂直拆分</w:t>
+      </w:r>
+    </w:p>
+    <w:p>
+      <w:pPr>
+        <w:rPr>
+          <w:b/>
+          <w:sz w:val="31"/>
+        </w:rPr>
+      </w:pPr>
+      <w:r>
         <w:drawing>
-          <wp:inline distT="0" distB="0" distL="0" distR="0" wp14:anchorId="6882DCD9" wp14:editId="49727EDE">
-            <wp:extent cx="10609524" cy="7666667"/>
+          <wp:inline distT="0" distB="0" distL="0" distR="0">
+            <wp:extent cx="10608945" cy="7666355"/>
             <wp:effectExtent l="0" t="0" r="1905" b="0"/>
             <wp:docPr id="7" name="图片 7"/>
             <wp:cNvGraphicFramePr>
@@ -2575,11 +2368,13 @@
               <a:graphicData uri="http://schemas.openxmlformats.org/drawingml/2006/picture">
                 <pic:pic xmlns:pic="http://schemas.openxmlformats.org/drawingml/2006/picture">
                   <pic:nvPicPr>
-                    <pic:cNvPr id="1" name=""/>
-                    <pic:cNvPicPr/>
+                    <pic:cNvPr id="7" name="图片 7"/>
+                    <pic:cNvPicPr>
+                      <a:picLocks noChangeAspect="1"/>
+                    </pic:cNvPicPr>
                   </pic:nvPicPr>
                   <pic:blipFill>
-                    <a:blip r:embed="rId13"/>
+                    <a:blip r:embed="rId10"/>
                     <a:stretch>
                       <a:fillRect/>
                     </a:stretch>
@@ -2652,12 +2447,9 @@
         </w:rPr>
       </w:pPr>
       <w:r>
-        <w:rPr>
-          <w:noProof/>
-        </w:rPr>
         <w:drawing>
-          <wp:inline distT="0" distB="0" distL="0" distR="0" wp14:anchorId="4A7D98F8" wp14:editId="557F81BA">
-            <wp:extent cx="12438095" cy="7771428"/>
+          <wp:inline distT="0" distB="0" distL="0" distR="0">
+            <wp:extent cx="12437745" cy="7771130"/>
             <wp:effectExtent l="0" t="0" r="1905" b="1270"/>
             <wp:docPr id="9" name="图片 9"/>
             <wp:cNvGraphicFramePr>
@@ -2667,11 +2459,13 @@
               <a:graphicData uri="http://schemas.openxmlformats.org/drawingml/2006/picture">
                 <pic:pic xmlns:pic="http://schemas.openxmlformats.org/drawingml/2006/picture">
                   <pic:nvPicPr>
-                    <pic:cNvPr id="1" name=""/>
-                    <pic:cNvPicPr/>
+                    <pic:cNvPr id="9" name="图片 9"/>
+                    <pic:cNvPicPr>
+                      <a:picLocks noChangeAspect="1"/>
+                    </pic:cNvPicPr>
                   </pic:nvPicPr>
                   <pic:blipFill>
-                    <a:blip r:embed="rId14"/>
+                    <a:blip r:embed="rId11"/>
                     <a:stretch>
                       <a:fillRect/>
                     </a:stretch>
@@ -3017,58 +2811,20 @@
     <w:sectPr>
       <w:pgSz w:w="11906" w:h="16838"/>
       <w:pgMar w:top="1440" w:right="1800" w:bottom="1440" w:left="1800" w:header="851" w:footer="992" w:gutter="0"/>
-      <w:cols w:space="425"/>
-      <w:docGrid w:type="lines" w:linePitch="312"/>
+      <w:cols w:space="425" w:num="1"/>
+      <w:docGrid w:type="lines" w:linePitch="312" w:charSpace="0"/>
     </w:sectPr>
   </w:body>
 </w:document>
 </file>
 
-<file path=word/endnotes.xml><?xml version="1.0" encoding="utf-8"?>
-<w:endnotes xmlns:wpc="http://schemas.microsoft.com/office/word/2010/wordprocessingCanvas" xmlns:cx="http://schemas.microsoft.com/office/drawing/2014/chartex" xmlns:cx1="http://schemas.microsoft.com/office/drawing/2015/9/8/chartex" xmlns:cx2="http://schemas.microsoft.com/office/drawing/2015/10/21/chartex" xmlns:cx3="http://schemas.microsoft.com/office/drawing/2016/5/9/chartex" xmlns:cx4="http://schemas.microsoft.com/office/drawing/2016/5/10/chartex" xmlns:cx5="http://schemas.microsoft.com/office/drawing/2016/5/11/chartex" xmlns:cx6="http://schemas.microsoft.com/office/drawing/2016/5/12/chartex" xmlns:cx7="http://schemas.microsoft.com/office/drawing/2016/5/13/chartex" xmlns:cx8="http://schemas.microsoft.com/office/drawing/2016/5/14/chartex" xmlns:mc="http://schemas.openxmlformats.org/markup-compatibility/2006" xmlns:aink="http://schemas.microsoft.com/office/drawing/2016/ink" xmlns:am3d="http://schemas.microsoft.com/office/drawing/2017/model3d" xmlns:o="urn:schemas-microsoft-com:office:office" xmlns:r="http://schemas.openxmlformats.org/officeDocument/2006/relationships" xmlns:m="http://schemas.openxmlformats.org/officeDocument/2006/math" xmlns:v="urn:schemas-microsoft-com:vml" xmlns:wp14="http://schemas.microsoft.com/office/word/2010/wordprocessingDrawing" xmlns:wp="http://schemas.openxmlformats.org/drawingml/2006/wordprocessingDrawing" xmlns:w10="urn:schemas-microsoft-com:office:word" xmlns:w="http://schemas.openxmlformats.org/wordprocessingml/2006/main" xmlns:w14="http://schemas.microsoft.com/office/word/2010/wordml" xmlns:w15="http://schemas.microsoft.com/office/word/2012/wordml" xmlns:w16cid="http://schemas.microsoft.com/office/word/2016/wordml/cid" xmlns:w16se="http://schemas.microsoft.com/office/word/2015/wordml/symex" xmlns:wpg="http://schemas.microsoft.com/office/word/2010/wordprocessingGroup" xmlns:wpi="http://schemas.microsoft.com/office/word/2010/wordprocessingInk" xmlns:wne="http://schemas.microsoft.com/office/word/2006/wordml" xmlns:wps="http://schemas.microsoft.com/office/word/2010/wordprocessingShape" mc:Ignorable="w14 w15 w16se w16cid wp14">
-  <w:endnote w:type="separator" w:id="-1">
-    <w:p>
-      <w:r>
-        <w:separator/>
-      </w:r>
-    </w:p>
-  </w:endnote>
-  <w:endnote w:type="continuationSeparator" w:id="0">
-    <w:p>
-      <w:r>
-        <w:continuationSeparator/>
-      </w:r>
-    </w:p>
-  </w:endnote>
-</w:endnotes>
-</file>
-
-<file path=word/footnotes.xml><?xml version="1.0" encoding="utf-8"?>
-<w:footnotes xmlns:wpc="http://schemas.microsoft.com/office/word/2010/wordprocessingCanvas" xmlns:cx="http://schemas.microsoft.com/office/drawing/2014/chartex" xmlns:cx1="http://schemas.microsoft.com/office/drawing/2015/9/8/chartex" xmlns:cx2="http://schemas.microsoft.com/office/drawing/2015/10/21/chartex" xmlns:cx3="http://schemas.microsoft.com/office/drawing/2016/5/9/chartex" xmlns:cx4="http://schemas.microsoft.com/office/drawing/2016/5/10/chartex" xmlns:cx5="http://schemas.microsoft.com/office/drawing/2016/5/11/chartex" xmlns:cx6="http://schemas.microsoft.com/office/drawing/2016/5/12/chartex" xmlns:cx7="http://schemas.microsoft.com/office/drawing/2016/5/13/chartex" xmlns:cx8="http://schemas.microsoft.com/office/drawing/2016/5/14/chartex" xmlns:mc="http://schemas.openxmlformats.org/markup-compatibility/2006" xmlns:aink="http://schemas.microsoft.com/office/drawing/2016/ink" xmlns:am3d="http://schemas.microsoft.com/office/drawing/2017/model3d" xmlns:o="urn:schemas-microsoft-com:office:office" xmlns:r="http://schemas.openxmlformats.org/officeDocument/2006/relationships" xmlns:m="http://schemas.openxmlformats.org/officeDocument/2006/math" xmlns:v="urn:schemas-microsoft-com:vml" xmlns:wp14="http://schemas.microsoft.com/office/word/2010/wordprocessingDrawing" xmlns:wp="http://schemas.openxmlformats.org/drawingml/2006/wordprocessingDrawing" xmlns:w10="urn:schemas-microsoft-com:office:word" xmlns:w="http://schemas.openxmlformats.org/wordprocessingml/2006/main" xmlns:w14="http://schemas.microsoft.com/office/word/2010/wordml" xmlns:w15="http://schemas.microsoft.com/office/word/2012/wordml" xmlns:w16cid="http://schemas.microsoft.com/office/word/2016/wordml/cid" xmlns:w16se="http://schemas.microsoft.com/office/word/2015/wordml/symex" xmlns:wpg="http://schemas.microsoft.com/office/word/2010/wordprocessingGroup" xmlns:wpi="http://schemas.microsoft.com/office/word/2010/wordprocessingInk" xmlns:wne="http://schemas.microsoft.com/office/word/2006/wordml" xmlns:wps="http://schemas.microsoft.com/office/word/2010/wordprocessingShape" mc:Ignorable="w14 w15 w16se w16cid wp14">
-  <w:footnote w:type="separator" w:id="-1">
-    <w:p>
-      <w:r>
-        <w:separator/>
-      </w:r>
-    </w:p>
-  </w:footnote>
-  <w:footnote w:type="continuationSeparator" w:id="0">
-    <w:p>
-      <w:r>
-        <w:continuationSeparator/>
-      </w:r>
-    </w:p>
-  </w:footnote>
-</w:footnotes>
-</file>
-
 <file path=word/numbering.xml><?xml version="1.0" encoding="utf-8"?>
-<w:numbering xmlns:wpc="http://schemas.microsoft.com/office/word/2010/wordprocessingCanvas" xmlns:cx="http://schemas.microsoft.com/office/drawing/2014/chartex" xmlns:cx1="http://schemas.microsoft.com/office/drawing/2015/9/8/chartex" xmlns:cx2="http://schemas.microsoft.com/office/drawing/2015/10/21/chartex" xmlns:cx3="http://schemas.microsoft.com/office/drawing/2016/5/9/chartex" xmlns:cx4="http://schemas.microsoft.com/office/drawing/2016/5/10/chartex" xmlns:cx5="http://schemas.microsoft.com/office/drawing/2016/5/11/chartex" xmlns:cx6="http://schemas.microsoft.com/office/drawing/2016/5/12/chartex" xmlns:cx7="http://schemas.microsoft.com/office/drawing/2016/5/13/chartex" xmlns:cx8="http://schemas.microsoft.com/office/drawing/2016/5/14/chartex" xmlns:mc="http://schemas.openxmlformats.org/markup-compatibility/2006" xmlns:aink="http://schemas.microsoft.com/office/drawing/2016/ink" xmlns:am3d="http://schemas.microsoft.com/office/drawing/2017/model3d" xmlns:o="urn:schemas-microsoft-com:office:office" xmlns:r="http://schemas.openxmlformats.org/officeDocument/2006/relationships" xmlns:m="http://schemas.openxmlformats.org/officeDocument/2006/math" xmlns:v="urn:schemas-microsoft-com:vml" xmlns:wp14="http://schemas.microsoft.com/office/word/2010/wordprocessingDrawing" xmlns:wp="http://schemas.openxmlformats.org/drawingml/2006/wordprocessingDrawing" xmlns:w10="urn:schemas-microsoft-com:office:word" xmlns:w="http://schemas.openxmlformats.org/wordprocessingml/2006/main" xmlns:w14="http://schemas.microsoft.com/office/word/2010/wordml" xmlns:w15="http://schemas.microsoft.com/office/word/2012/wordml" xmlns:w16cid="http://schemas.microsoft.com/office/word/2016/wordml/cid" xmlns:w16se="http://schemas.microsoft.com/office/word/2015/wordml/symex" xmlns:wpg="http://schemas.microsoft.com/office/word/2010/wordprocessingGroup" xmlns:wpi="http://schemas.microsoft.com/office/word/2010/wordprocessingInk" xmlns:wne="http://schemas.microsoft.com/office/word/2006/wordml" xmlns:wps="http://schemas.microsoft.com/office/word/2010/wordprocessingShape" mc:Ignorable="w14 w15 w16se w16cid wp14">
-  <w:abstractNum w:abstractNumId="0" w15:restartNumberingAfterBreak="0">
+<w:numbering xmlns:wpc="http://schemas.microsoft.com/office/word/2010/wordprocessingCanvas" xmlns:mc="http://schemas.openxmlformats.org/markup-compatibility/2006" xmlns:o="urn:schemas-microsoft-com:office:office" xmlns:r="http://schemas.openxmlformats.org/officeDocument/2006/relationships" xmlns:m="http://schemas.openxmlformats.org/officeDocument/2006/math" xmlns:v="urn:schemas-microsoft-com:vml" xmlns:wp14="http://schemas.microsoft.com/office/word/2010/wordprocessingDrawing" xmlns:wp="http://schemas.openxmlformats.org/drawingml/2006/wordprocessingDrawing" xmlns:w10="urn:schemas-microsoft-com:office:word" xmlns:w="http://schemas.openxmlformats.org/wordprocessingml/2006/main" xmlns:w14="http://schemas.microsoft.com/office/word/2010/wordml" xmlns:wpg="http://schemas.microsoft.com/office/word/2010/wordprocessingGroup" xmlns:wpi="http://schemas.microsoft.com/office/word/2010/wordprocessingInk" xmlns:wne="http://schemas.microsoft.com/office/word/2006/wordml" xmlns:wps="http://schemas.microsoft.com/office/word/2010/wordprocessingShape" mc:Ignorable="w14 wp14">
+  <w:abstractNum w:abstractNumId="0">
     <w:nsid w:val="000311A5"/>
-    <w:multiLevelType w:val="hybridMultilevel"/>
-    <w:tmpl w:val="8E68BCFA"/>
-    <w:lvl w:ilvl="0" w:tplc="276CDDF4">
+    <w:multiLevelType w:val="multilevel"/>
+    <w:tmpl w:val="000311A5"/>
+    <w:lvl w:ilvl="0" w:tentative="0">
       <w:start w:val="1"/>
       <w:numFmt w:val="decimal"/>
       <w:lvlText w:val="%1."/>
@@ -3080,7 +2836,7 @@
         <w:rFonts w:hint="default"/>
       </w:rPr>
     </w:lvl>
-    <w:lvl w:ilvl="1" w:tplc="04090019" w:tentative="1">
+    <w:lvl w:ilvl="1" w:tentative="0">
       <w:start w:val="1"/>
       <w:numFmt w:val="lowerLetter"/>
       <w:lvlText w:val="%2)"/>
@@ -3089,7 +2845,7 @@
         <w:ind w:left="840" w:hanging="420"/>
       </w:pPr>
     </w:lvl>
-    <w:lvl w:ilvl="2" w:tplc="0409001B" w:tentative="1">
+    <w:lvl w:ilvl="2" w:tentative="0">
       <w:start w:val="1"/>
       <w:numFmt w:val="lowerRoman"/>
       <w:lvlText w:val="%3."/>
@@ -3098,7 +2854,7 @@
         <w:ind w:left="1260" w:hanging="420"/>
       </w:pPr>
     </w:lvl>
-    <w:lvl w:ilvl="3" w:tplc="0409000F" w:tentative="1">
+    <w:lvl w:ilvl="3" w:tentative="0">
       <w:start w:val="1"/>
       <w:numFmt w:val="decimal"/>
       <w:lvlText w:val="%4."/>
@@ -3107,7 +2863,7 @@
         <w:ind w:left="1680" w:hanging="420"/>
       </w:pPr>
     </w:lvl>
-    <w:lvl w:ilvl="4" w:tplc="04090019" w:tentative="1">
+    <w:lvl w:ilvl="4" w:tentative="0">
       <w:start w:val="1"/>
       <w:numFmt w:val="lowerLetter"/>
       <w:lvlText w:val="%5)"/>
@@ -3116,7 +2872,7 @@
         <w:ind w:left="2100" w:hanging="420"/>
       </w:pPr>
     </w:lvl>
-    <w:lvl w:ilvl="5" w:tplc="0409001B" w:tentative="1">
+    <w:lvl w:ilvl="5" w:tentative="0">
       <w:start w:val="1"/>
       <w:numFmt w:val="lowerRoman"/>
       <w:lvlText w:val="%6."/>
@@ -3125,7 +2881,7 @@
         <w:ind w:left="2520" w:hanging="420"/>
       </w:pPr>
     </w:lvl>
-    <w:lvl w:ilvl="6" w:tplc="0409000F" w:tentative="1">
+    <w:lvl w:ilvl="6" w:tentative="0">
       <w:start w:val="1"/>
       <w:numFmt w:val="decimal"/>
       <w:lvlText w:val="%7."/>
@@ -3134,7 +2890,7 @@
         <w:ind w:left="2940" w:hanging="420"/>
       </w:pPr>
     </w:lvl>
-    <w:lvl w:ilvl="7" w:tplc="04090019" w:tentative="1">
+    <w:lvl w:ilvl="7" w:tentative="0">
       <w:start w:val="1"/>
       <w:numFmt w:val="lowerLetter"/>
       <w:lvlText w:val="%8)"/>
@@ -3143,7 +2899,7 @@
         <w:ind w:left="3360" w:hanging="420"/>
       </w:pPr>
     </w:lvl>
-    <w:lvl w:ilvl="8" w:tplc="0409001B" w:tentative="1">
+    <w:lvl w:ilvl="8" w:tentative="0">
       <w:start w:val="1"/>
       <w:numFmt w:val="lowerRoman"/>
       <w:lvlText w:val="%9."/>
@@ -3153,11 +2909,11 @@
       </w:pPr>
     </w:lvl>
   </w:abstractNum>
-  <w:abstractNum w:abstractNumId="1" w15:restartNumberingAfterBreak="0">
+  <w:abstractNum w:abstractNumId="1">
     <w:nsid w:val="07B737B7"/>
-    <w:multiLevelType w:val="hybridMultilevel"/>
-    <w:tmpl w:val="308A86FC"/>
-    <w:lvl w:ilvl="0" w:tplc="97A4F0FA">
+    <w:multiLevelType w:val="multilevel"/>
+    <w:tmpl w:val="07B737B7"/>
+    <w:lvl w:ilvl="0" w:tentative="0">
       <w:start w:val="1"/>
       <w:numFmt w:val="decimal"/>
       <w:lvlText w:val="%1."/>
@@ -3169,7 +2925,7 @@
         <w:rFonts w:hint="default"/>
       </w:rPr>
     </w:lvl>
-    <w:lvl w:ilvl="1" w:tplc="04090019" w:tentative="1">
+    <w:lvl w:ilvl="1" w:tentative="0">
       <w:start w:val="1"/>
       <w:numFmt w:val="lowerLetter"/>
       <w:lvlText w:val="%2)"/>
@@ -3178,7 +2934,7 @@
         <w:ind w:left="840" w:hanging="420"/>
       </w:pPr>
     </w:lvl>
-    <w:lvl w:ilvl="2" w:tplc="0409001B" w:tentative="1">
+    <w:lvl w:ilvl="2" w:tentative="0">
       <w:start w:val="1"/>
       <w:numFmt w:val="lowerRoman"/>
       <w:lvlText w:val="%3."/>
@@ -3187,7 +2943,7 @@
         <w:ind w:left="1260" w:hanging="420"/>
       </w:pPr>
     </w:lvl>
-    <w:lvl w:ilvl="3" w:tplc="0409000F" w:tentative="1">
+    <w:lvl w:ilvl="3" w:tentative="0">
       <w:start w:val="1"/>
       <w:numFmt w:val="decimal"/>
       <w:lvlText w:val="%4."/>
@@ -3196,7 +2952,7 @@
         <w:ind w:left="1680" w:hanging="420"/>
       </w:pPr>
     </w:lvl>
-    <w:lvl w:ilvl="4" w:tplc="04090019" w:tentative="1">
+    <w:lvl w:ilvl="4" w:tentative="0">
       <w:start w:val="1"/>
       <w:numFmt w:val="lowerLetter"/>
       <w:lvlText w:val="%5)"/>
@@ -3205,7 +2961,7 @@
         <w:ind w:left="2100" w:hanging="420"/>
       </w:pPr>
     </w:lvl>
-    <w:lvl w:ilvl="5" w:tplc="0409001B" w:tentative="1">
+    <w:lvl w:ilvl="5" w:tentative="0">
       <w:start w:val="1"/>
       <w:numFmt w:val="lowerRoman"/>
       <w:lvlText w:val="%6."/>
@@ -3214,7 +2970,7 @@
         <w:ind w:left="2520" w:hanging="420"/>
       </w:pPr>
     </w:lvl>
-    <w:lvl w:ilvl="6" w:tplc="0409000F" w:tentative="1">
+    <w:lvl w:ilvl="6" w:tentative="0">
       <w:start w:val="1"/>
       <w:numFmt w:val="decimal"/>
       <w:lvlText w:val="%7."/>
@@ -3223,7 +2979,7 @@
         <w:ind w:left="2940" w:hanging="420"/>
       </w:pPr>
     </w:lvl>
-    <w:lvl w:ilvl="7" w:tplc="04090019" w:tentative="1">
+    <w:lvl w:ilvl="7" w:tentative="0">
       <w:start w:val="1"/>
       <w:numFmt w:val="lowerLetter"/>
       <w:lvlText w:val="%8)"/>
@@ -3232,7 +2988,7 @@
         <w:ind w:left="3360" w:hanging="420"/>
       </w:pPr>
     </w:lvl>
-    <w:lvl w:ilvl="8" w:tplc="0409001B" w:tentative="1">
+    <w:lvl w:ilvl="8" w:tentative="0">
       <w:start w:val="1"/>
       <w:numFmt w:val="lowerRoman"/>
       <w:lvlText w:val="%9."/>
@@ -3242,11 +2998,11 @@
       </w:pPr>
     </w:lvl>
   </w:abstractNum>
-  <w:abstractNum w:abstractNumId="2" w15:restartNumberingAfterBreak="0">
+  <w:abstractNum w:abstractNumId="2">
     <w:nsid w:val="0F2F2B5A"/>
-    <w:multiLevelType w:val="hybridMultilevel"/>
-    <w:tmpl w:val="581469CE"/>
-    <w:lvl w:ilvl="0" w:tplc="B1DCB5BA">
+    <w:multiLevelType w:val="multilevel"/>
+    <w:tmpl w:val="0F2F2B5A"/>
+    <w:lvl w:ilvl="0" w:tentative="0">
       <w:start w:val="1"/>
       <w:numFmt w:val="decimal"/>
       <w:lvlText w:val="%1."/>
@@ -3258,7 +3014,7 @@
         <w:rFonts w:hint="default"/>
       </w:rPr>
     </w:lvl>
-    <w:lvl w:ilvl="1" w:tplc="04090019" w:tentative="1">
+    <w:lvl w:ilvl="1" w:tentative="0">
       <w:start w:val="1"/>
       <w:numFmt w:val="lowerLetter"/>
       <w:lvlText w:val="%2)"/>
@@ -3267,7 +3023,7 @@
         <w:ind w:left="840" w:hanging="420"/>
       </w:pPr>
     </w:lvl>
-    <w:lvl w:ilvl="2" w:tplc="0409001B" w:tentative="1">
+    <w:lvl w:ilvl="2" w:tentative="0">
       <w:start w:val="1"/>
       <w:numFmt w:val="lowerRoman"/>
       <w:lvlText w:val="%3."/>
@@ -3276,7 +3032,7 @@
         <w:ind w:left="1260" w:hanging="420"/>
       </w:pPr>
     </w:lvl>
-    <w:lvl w:ilvl="3" w:tplc="0409000F" w:tentative="1">
+    <w:lvl w:ilvl="3" w:tentative="0">
       <w:start w:val="1"/>
       <w:numFmt w:val="decimal"/>
       <w:lvlText w:val="%4."/>
@@ -3285,7 +3041,7 @@
         <w:ind w:left="1680" w:hanging="420"/>
       </w:pPr>
     </w:lvl>
-    <w:lvl w:ilvl="4" w:tplc="04090019" w:tentative="1">
+    <w:lvl w:ilvl="4" w:tentative="0">
       <w:start w:val="1"/>
       <w:numFmt w:val="lowerLetter"/>
       <w:lvlText w:val="%5)"/>
@@ -3294,7 +3050,7 @@
         <w:ind w:left="2100" w:hanging="420"/>
       </w:pPr>
     </w:lvl>
-    <w:lvl w:ilvl="5" w:tplc="0409001B" w:tentative="1">
+    <w:lvl w:ilvl="5" w:tentative="0">
       <w:start w:val="1"/>
       <w:numFmt w:val="lowerRoman"/>
       <w:lvlText w:val="%6."/>
@@ -3303,7 +3059,7 @@
         <w:ind w:left="2520" w:hanging="420"/>
       </w:pPr>
     </w:lvl>
-    <w:lvl w:ilvl="6" w:tplc="0409000F" w:tentative="1">
+    <w:lvl w:ilvl="6" w:tentative="0">
       <w:start w:val="1"/>
       <w:numFmt w:val="decimal"/>
       <w:lvlText w:val="%7."/>
@@ -3312,7 +3068,7 @@
         <w:ind w:left="2940" w:hanging="420"/>
       </w:pPr>
     </w:lvl>
-    <w:lvl w:ilvl="7" w:tplc="04090019" w:tentative="1">
+    <w:lvl w:ilvl="7" w:tentative="0">
       <w:start w:val="1"/>
       <w:numFmt w:val="lowerLetter"/>
       <w:lvlText w:val="%8)"/>
@@ -3321,7 +3077,7 @@
         <w:ind w:left="3360" w:hanging="420"/>
       </w:pPr>
     </w:lvl>
-    <w:lvl w:ilvl="8" w:tplc="0409001B" w:tentative="1">
+    <w:lvl w:ilvl="8" w:tentative="0">
       <w:start w:val="1"/>
       <w:numFmt w:val="lowerRoman"/>
       <w:lvlText w:val="%9."/>
@@ -3331,11 +3087,11 @@
       </w:pPr>
     </w:lvl>
   </w:abstractNum>
-  <w:abstractNum w:abstractNumId="3" w15:restartNumberingAfterBreak="0">
+  <w:abstractNum w:abstractNumId="3">
     <w:nsid w:val="44E42B70"/>
-    <w:multiLevelType w:val="hybridMultilevel"/>
-    <w:tmpl w:val="FF90D294"/>
-    <w:lvl w:ilvl="0" w:tplc="07D25AA0">
+    <w:multiLevelType w:val="multilevel"/>
+    <w:tmpl w:val="44E42B70"/>
+    <w:lvl w:ilvl="0" w:tentative="0">
       <w:start w:val="1"/>
       <w:numFmt w:val="decimal"/>
       <w:lvlText w:val="%1."/>
@@ -3347,7 +3103,7 @@
         <w:rFonts w:hint="default"/>
       </w:rPr>
     </w:lvl>
-    <w:lvl w:ilvl="1" w:tplc="04090019" w:tentative="1">
+    <w:lvl w:ilvl="1" w:tentative="0">
       <w:start w:val="1"/>
       <w:numFmt w:val="lowerLetter"/>
       <w:lvlText w:val="%2)"/>
@@ -3356,7 +3112,7 @@
         <w:ind w:left="840" w:hanging="420"/>
       </w:pPr>
     </w:lvl>
-    <w:lvl w:ilvl="2" w:tplc="0409001B" w:tentative="1">
+    <w:lvl w:ilvl="2" w:tentative="0">
       <w:start w:val="1"/>
       <w:numFmt w:val="lowerRoman"/>
       <w:lvlText w:val="%3."/>
@@ -3365,7 +3121,7 @@
         <w:ind w:left="1260" w:hanging="420"/>
       </w:pPr>
     </w:lvl>
-    <w:lvl w:ilvl="3" w:tplc="0409000F" w:tentative="1">
+    <w:lvl w:ilvl="3" w:tentative="0">
       <w:start w:val="1"/>
       <w:numFmt w:val="decimal"/>
       <w:lvlText w:val="%4."/>
@@ -3374,7 +3130,7 @@
         <w:ind w:left="1680" w:hanging="420"/>
       </w:pPr>
     </w:lvl>
-    <w:lvl w:ilvl="4" w:tplc="04090019" w:tentative="1">
+    <w:lvl w:ilvl="4" w:tentative="0">
       <w:start w:val="1"/>
       <w:numFmt w:val="lowerLetter"/>
       <w:lvlText w:val="%5)"/>
@@ -3383,7 +3139,7 @@
         <w:ind w:left="2100" w:hanging="420"/>
       </w:pPr>
     </w:lvl>
-    <w:lvl w:ilvl="5" w:tplc="0409001B" w:tentative="1">
+    <w:lvl w:ilvl="5" w:tentative="0">
       <w:start w:val="1"/>
       <w:numFmt w:val="lowerRoman"/>
       <w:lvlText w:val="%6."/>
@@ -3392,7 +3148,7 @@
         <w:ind w:left="2520" w:hanging="420"/>
       </w:pPr>
     </w:lvl>
-    <w:lvl w:ilvl="6" w:tplc="0409000F" w:tentative="1">
+    <w:lvl w:ilvl="6" w:tentative="0">
       <w:start w:val="1"/>
       <w:numFmt w:val="decimal"/>
       <w:lvlText w:val="%7."/>
@@ -3401,7 +3157,7 @@
         <w:ind w:left="2940" w:hanging="420"/>
       </w:pPr>
     </w:lvl>
-    <w:lvl w:ilvl="7" w:tplc="04090019" w:tentative="1">
+    <w:lvl w:ilvl="7" w:tentative="0">
       <w:start w:val="1"/>
       <w:numFmt w:val="lowerLetter"/>
       <w:lvlText w:val="%8)"/>
@@ -3410,7 +3166,7 @@
         <w:ind w:left="3360" w:hanging="420"/>
       </w:pPr>
     </w:lvl>
-    <w:lvl w:ilvl="8" w:tplc="0409001B" w:tentative="1">
+    <w:lvl w:ilvl="8" w:tentative="0">
       <w:start w:val="1"/>
       <w:numFmt w:val="lowerRoman"/>
       <w:lvlText w:val="%9."/>
@@ -3420,11 +3176,11 @@
       </w:pPr>
     </w:lvl>
   </w:abstractNum>
-  <w:abstractNum w:abstractNumId="4" w15:restartNumberingAfterBreak="0">
+  <w:abstractNum w:abstractNumId="4">
     <w:nsid w:val="454405FB"/>
-    <w:multiLevelType w:val="hybridMultilevel"/>
-    <w:tmpl w:val="1D082DBA"/>
-    <w:lvl w:ilvl="0" w:tplc="0F8607B6">
+    <w:multiLevelType w:val="multilevel"/>
+    <w:tmpl w:val="454405FB"/>
+    <w:lvl w:ilvl="0" w:tentative="0">
       <w:start w:val="1"/>
       <w:numFmt w:val="decimal"/>
       <w:lvlText w:val="%1."/>
@@ -3436,7 +3192,7 @@
         <w:rFonts w:hint="default"/>
       </w:rPr>
     </w:lvl>
-    <w:lvl w:ilvl="1" w:tplc="04090019" w:tentative="1">
+    <w:lvl w:ilvl="1" w:tentative="0">
       <w:start w:val="1"/>
       <w:numFmt w:val="lowerLetter"/>
       <w:lvlText w:val="%2)"/>
@@ -3445,7 +3201,7 @@
         <w:ind w:left="840" w:hanging="420"/>
       </w:pPr>
     </w:lvl>
-    <w:lvl w:ilvl="2" w:tplc="0409001B" w:tentative="1">
+    <w:lvl w:ilvl="2" w:tentative="0">
       <w:start w:val="1"/>
       <w:numFmt w:val="lowerRoman"/>
       <w:lvlText w:val="%3."/>
@@ -3454,7 +3210,7 @@
         <w:ind w:left="1260" w:hanging="420"/>
       </w:pPr>
     </w:lvl>
-    <w:lvl w:ilvl="3" w:tplc="0409000F" w:tentative="1">
+    <w:lvl w:ilvl="3" w:tentative="0">
       <w:start w:val="1"/>
       <w:numFmt w:val="decimal"/>
       <w:lvlText w:val="%4."/>
@@ -3463,7 +3219,7 @@
         <w:ind w:left="1680" w:hanging="420"/>
       </w:pPr>
     </w:lvl>
-    <w:lvl w:ilvl="4" w:tplc="04090019" w:tentative="1">
+    <w:lvl w:ilvl="4" w:tentative="0">
       <w:start w:val="1"/>
       <w:numFmt w:val="lowerLetter"/>
       <w:lvlText w:val="%5)"/>
@@ -3472,7 +3228,7 @@
         <w:ind w:left="2100" w:hanging="420"/>
       </w:pPr>
     </w:lvl>
-    <w:lvl w:ilvl="5" w:tplc="0409001B" w:tentative="1">
+    <w:lvl w:ilvl="5" w:tentative="0">
       <w:start w:val="1"/>
       <w:numFmt w:val="lowerRoman"/>
       <w:lvlText w:val="%6."/>
@@ -3481,7 +3237,7 @@
         <w:ind w:left="2520" w:hanging="420"/>
       </w:pPr>
     </w:lvl>
-    <w:lvl w:ilvl="6" w:tplc="0409000F" w:tentative="1">
+    <w:lvl w:ilvl="6" w:tentative="0">
       <w:start w:val="1"/>
       <w:numFmt w:val="decimal"/>
       <w:lvlText w:val="%7."/>
@@ -3490,7 +3246,7 @@
         <w:ind w:left="2940" w:hanging="420"/>
       </w:pPr>
     </w:lvl>
-    <w:lvl w:ilvl="7" w:tplc="04090019" w:tentative="1">
+    <w:lvl w:ilvl="7" w:tentative="0">
       <w:start w:val="1"/>
       <w:numFmt w:val="lowerLetter"/>
       <w:lvlText w:val="%8)"/>
@@ -3499,7 +3255,7 @@
         <w:ind w:left="3360" w:hanging="420"/>
       </w:pPr>
     </w:lvl>
-    <w:lvl w:ilvl="8" w:tplc="0409001B" w:tentative="1">
+    <w:lvl w:ilvl="8" w:tentative="0">
       <w:start w:val="1"/>
       <w:numFmt w:val="lowerRoman"/>
       <w:lvlText w:val="%9."/>
@@ -3509,11 +3265,11 @@
       </w:pPr>
     </w:lvl>
   </w:abstractNum>
-  <w:abstractNum w:abstractNumId="5" w15:restartNumberingAfterBreak="0">
+  <w:abstractNum w:abstractNumId="5">
     <w:nsid w:val="498A6854"/>
-    <w:multiLevelType w:val="hybridMultilevel"/>
-    <w:tmpl w:val="B456CD8A"/>
-    <w:lvl w:ilvl="0" w:tplc="AB94E19C">
+    <w:multiLevelType w:val="multilevel"/>
+    <w:tmpl w:val="498A6854"/>
+    <w:lvl w:ilvl="0" w:tentative="0">
       <w:start w:val="1"/>
       <w:numFmt w:val="decimal"/>
       <w:lvlText w:val="%1."/>
@@ -3525,7 +3281,7 @@
         <w:rFonts w:hint="default"/>
       </w:rPr>
     </w:lvl>
-    <w:lvl w:ilvl="1" w:tplc="04090019" w:tentative="1">
+    <w:lvl w:ilvl="1" w:tentative="0">
       <w:start w:val="1"/>
       <w:numFmt w:val="lowerLetter"/>
       <w:lvlText w:val="%2)"/>
@@ -3534,7 +3290,7 @@
         <w:ind w:left="840" w:hanging="420"/>
       </w:pPr>
     </w:lvl>
-    <w:lvl w:ilvl="2" w:tplc="0409001B" w:tentative="1">
+    <w:lvl w:ilvl="2" w:tentative="0">
       <w:start w:val="1"/>
       <w:numFmt w:val="lowerRoman"/>
       <w:lvlText w:val="%3."/>
@@ -3543,7 +3299,7 @@
         <w:ind w:left="1260" w:hanging="420"/>
       </w:pPr>
     </w:lvl>
-    <w:lvl w:ilvl="3" w:tplc="0409000F" w:tentative="1">
+    <w:lvl w:ilvl="3" w:tentative="0">
       <w:start w:val="1"/>
       <w:numFmt w:val="decimal"/>
       <w:lvlText w:val="%4."/>
@@ -3552,7 +3308,7 @@
         <w:ind w:left="1680" w:hanging="420"/>
       </w:pPr>
     </w:lvl>
-    <w:lvl w:ilvl="4" w:tplc="04090019" w:tentative="1">
+    <w:lvl w:ilvl="4" w:tentative="0">
       <w:start w:val="1"/>
       <w:numFmt w:val="lowerLetter"/>
       <w:lvlText w:val="%5)"/>
@@ -3561,7 +3317,7 @@
         <w:ind w:left="2100" w:hanging="420"/>
       </w:pPr>
     </w:lvl>
-    <w:lvl w:ilvl="5" w:tplc="0409001B" w:tentative="1">
+    <w:lvl w:ilvl="5" w:tentative="0">
       <w:start w:val="1"/>
       <w:numFmt w:val="lowerRoman"/>
       <w:lvlText w:val="%6."/>
@@ -3570,7 +3326,7 @@
         <w:ind w:left="2520" w:hanging="420"/>
       </w:pPr>
     </w:lvl>
-    <w:lvl w:ilvl="6" w:tplc="0409000F" w:tentative="1">
+    <w:lvl w:ilvl="6" w:tentative="0">
       <w:start w:val="1"/>
       <w:numFmt w:val="decimal"/>
       <w:lvlText w:val="%7."/>
@@ -3579,7 +3335,7 @@
         <w:ind w:left="2940" w:hanging="420"/>
       </w:pPr>
     </w:lvl>
-    <w:lvl w:ilvl="7" w:tplc="04090019" w:tentative="1">
+    <w:lvl w:ilvl="7" w:tentative="0">
       <w:start w:val="1"/>
       <w:numFmt w:val="lowerLetter"/>
       <w:lvlText w:val="%8)"/>
@@ -3588,7 +3344,7 @@
         <w:ind w:left="3360" w:hanging="420"/>
       </w:pPr>
     </w:lvl>
-    <w:lvl w:ilvl="8" w:tplc="0409001B" w:tentative="1">
+    <w:lvl w:ilvl="8" w:tentative="0">
       <w:start w:val="1"/>
       <w:numFmt w:val="lowerRoman"/>
       <w:lvlText w:val="%9."/>
@@ -3598,11 +3354,11 @@
       </w:pPr>
     </w:lvl>
   </w:abstractNum>
-  <w:abstractNum w:abstractNumId="6" w15:restartNumberingAfterBreak="0">
+  <w:abstractNum w:abstractNumId="6">
     <w:nsid w:val="4D144118"/>
-    <w:multiLevelType w:val="hybridMultilevel"/>
-    <w:tmpl w:val="66C4E314"/>
-    <w:lvl w:ilvl="0" w:tplc="677A28CC">
+    <w:multiLevelType w:val="multilevel"/>
+    <w:tmpl w:val="4D144118"/>
+    <w:lvl w:ilvl="0" w:tentative="0">
       <w:start w:val="1"/>
       <w:numFmt w:val="decimal"/>
       <w:lvlText w:val="%1."/>
@@ -3614,7 +3370,7 @@
         <w:rFonts w:hint="default"/>
       </w:rPr>
     </w:lvl>
-    <w:lvl w:ilvl="1" w:tplc="04090019" w:tentative="1">
+    <w:lvl w:ilvl="1" w:tentative="0">
       <w:start w:val="1"/>
       <w:numFmt w:val="lowerLetter"/>
       <w:lvlText w:val="%2)"/>
@@ -3623,7 +3379,7 @@
         <w:ind w:left="840" w:hanging="420"/>
       </w:pPr>
     </w:lvl>
-    <w:lvl w:ilvl="2" w:tplc="0409001B" w:tentative="1">
+    <w:lvl w:ilvl="2" w:tentative="0">
       <w:start w:val="1"/>
       <w:numFmt w:val="lowerRoman"/>
       <w:lvlText w:val="%3."/>
@@ -3632,7 +3388,7 @@
         <w:ind w:left="1260" w:hanging="420"/>
       </w:pPr>
     </w:lvl>
-    <w:lvl w:ilvl="3" w:tplc="0409000F" w:tentative="1">
+    <w:lvl w:ilvl="3" w:tentative="0">
       <w:start w:val="1"/>
       <w:numFmt w:val="decimal"/>
       <w:lvlText w:val="%4."/>
@@ -3641,7 +3397,7 @@
         <w:ind w:left="1680" w:hanging="420"/>
       </w:pPr>
     </w:lvl>
-    <w:lvl w:ilvl="4" w:tplc="04090019" w:tentative="1">
+    <w:lvl w:ilvl="4" w:tentative="0">
       <w:start w:val="1"/>
       <w:numFmt w:val="lowerLetter"/>
       <w:lvlText w:val="%5)"/>
@@ -3650,7 +3406,7 @@
         <w:ind w:left="2100" w:hanging="420"/>
       </w:pPr>
     </w:lvl>
-    <w:lvl w:ilvl="5" w:tplc="0409001B" w:tentative="1">
+    <w:lvl w:ilvl="5" w:tentative="0">
       <w:start w:val="1"/>
       <w:numFmt w:val="lowerRoman"/>
       <w:lvlText w:val="%6."/>
@@ -3659,7 +3415,7 @@
         <w:ind w:left="2520" w:hanging="420"/>
       </w:pPr>
     </w:lvl>
-    <w:lvl w:ilvl="6" w:tplc="0409000F" w:tentative="1">
+    <w:lvl w:ilvl="6" w:tentative="0">
       <w:start w:val="1"/>
       <w:numFmt w:val="decimal"/>
       <w:lvlText w:val="%7."/>
@@ -3668,7 +3424,7 @@
         <w:ind w:left="2940" w:hanging="420"/>
       </w:pPr>
     </w:lvl>
-    <w:lvl w:ilvl="7" w:tplc="04090019" w:tentative="1">
+    <w:lvl w:ilvl="7" w:tentative="0">
       <w:start w:val="1"/>
       <w:numFmt w:val="lowerLetter"/>
       <w:lvlText w:val="%8)"/>
@@ -3677,102 +3433,13 @@
         <w:ind w:left="3360" w:hanging="420"/>
       </w:pPr>
     </w:lvl>
-    <w:lvl w:ilvl="8" w:tplc="0409001B" w:tentative="1">
+    <w:lvl w:ilvl="8" w:tentative="0">
       <w:start w:val="1"/>
       <w:numFmt w:val="lowerRoman"/>
       <w:lvlText w:val="%9."/>
       <w:lvlJc w:val="right"/>
       <w:pPr>
         <w:ind w:left="3780" w:hanging="420"/>
-      </w:pPr>
-    </w:lvl>
-  </w:abstractNum>
-  <w:abstractNum w:abstractNumId="7" w15:restartNumberingAfterBreak="0">
-    <w:nsid w:val="69442D79"/>
-    <w:multiLevelType w:val="hybridMultilevel"/>
-    <w:tmpl w:val="8EACD626"/>
-    <w:lvl w:ilvl="0" w:tplc="C542FD8C">
-      <w:start w:val="1"/>
-      <w:numFmt w:val="decimal"/>
-      <w:lvlText w:val="%1."/>
-      <w:lvlJc w:val="left"/>
-      <w:pPr>
-        <w:ind w:left="980" w:hanging="360"/>
-      </w:pPr>
-      <w:rPr>
-        <w:rFonts w:hint="default"/>
-      </w:rPr>
-    </w:lvl>
-    <w:lvl w:ilvl="1" w:tplc="04090019" w:tentative="1">
-      <w:start w:val="1"/>
-      <w:numFmt w:val="lowerLetter"/>
-      <w:lvlText w:val="%2)"/>
-      <w:lvlJc w:val="left"/>
-      <w:pPr>
-        <w:ind w:left="1460" w:hanging="420"/>
-      </w:pPr>
-    </w:lvl>
-    <w:lvl w:ilvl="2" w:tplc="0409001B" w:tentative="1">
-      <w:start w:val="1"/>
-      <w:numFmt w:val="lowerRoman"/>
-      <w:lvlText w:val="%3."/>
-      <w:lvlJc w:val="right"/>
-      <w:pPr>
-        <w:ind w:left="1880" w:hanging="420"/>
-      </w:pPr>
-    </w:lvl>
-    <w:lvl w:ilvl="3" w:tplc="0409000F" w:tentative="1">
-      <w:start w:val="1"/>
-      <w:numFmt w:val="decimal"/>
-      <w:lvlText w:val="%4."/>
-      <w:lvlJc w:val="left"/>
-      <w:pPr>
-        <w:ind w:left="2300" w:hanging="420"/>
-      </w:pPr>
-    </w:lvl>
-    <w:lvl w:ilvl="4" w:tplc="04090019" w:tentative="1">
-      <w:start w:val="1"/>
-      <w:numFmt w:val="lowerLetter"/>
-      <w:lvlText w:val="%5)"/>
-      <w:lvlJc w:val="left"/>
-      <w:pPr>
-        <w:ind w:left="2720" w:hanging="420"/>
-      </w:pPr>
-    </w:lvl>
-    <w:lvl w:ilvl="5" w:tplc="0409001B" w:tentative="1">
-      <w:start w:val="1"/>
-      <w:numFmt w:val="lowerRoman"/>
-      <w:lvlText w:val="%6."/>
-      <w:lvlJc w:val="right"/>
-      <w:pPr>
-        <w:ind w:left="3140" w:hanging="420"/>
-      </w:pPr>
-    </w:lvl>
-    <w:lvl w:ilvl="6" w:tplc="0409000F" w:tentative="1">
-      <w:start w:val="1"/>
-      <w:numFmt w:val="decimal"/>
-      <w:lvlText w:val="%7."/>
-      <w:lvlJc w:val="left"/>
-      <w:pPr>
-        <w:ind w:left="3560" w:hanging="420"/>
-      </w:pPr>
-    </w:lvl>
-    <w:lvl w:ilvl="7" w:tplc="04090019" w:tentative="1">
-      <w:start w:val="1"/>
-      <w:numFmt w:val="lowerLetter"/>
-      <w:lvlText w:val="%8)"/>
-      <w:lvlJc w:val="left"/>
-      <w:pPr>
-        <w:ind w:left="3980" w:hanging="420"/>
-      </w:pPr>
-    </w:lvl>
-    <w:lvl w:ilvl="8" w:tplc="0409001B" w:tentative="1">
-      <w:start w:val="1"/>
-      <w:numFmt w:val="lowerRoman"/>
-      <w:lvlText w:val="%9."/>
-      <w:lvlJc w:val="right"/>
-      <w:pPr>
-        <w:ind w:left="4400" w:hanging="420"/>
       </w:pPr>
     </w:lvl>
   </w:abstractNum>
@@ -3783,13 +3450,13 @@
     <w:abstractNumId w:val="0"/>
   </w:num>
   <w:num w:numId="3">
-    <w:abstractNumId w:val="7"/>
+    <w:abstractNumId w:val="5"/>
   </w:num>
   <w:num w:numId="4">
-    <w:abstractNumId w:val="5"/>
+    <w:abstractNumId w:val="3"/>
   </w:num>
   <w:num w:numId="5">
-    <w:abstractNumId w:val="3"/>
+    <w:abstractNumId w:val="2"/>
   </w:num>
   <w:num w:numId="6">
     <w:abstractNumId w:val="6"/>
@@ -3797,420 +3464,292 @@
   <w:num w:numId="7">
     <w:abstractNumId w:val="1"/>
   </w:num>
-  <w:num w:numId="8">
-    <w:abstractNumId w:val="2"/>
-  </w:num>
 </w:numbering>
 </file>
 
 <file path=word/styles.xml><?xml version="1.0" encoding="utf-8"?>
-<w:styles xmlns:mc="http://schemas.openxmlformats.org/markup-compatibility/2006" xmlns:r="http://schemas.openxmlformats.org/officeDocument/2006/relationships" xmlns:w="http://schemas.openxmlformats.org/wordprocessingml/2006/main" xmlns:w14="http://schemas.microsoft.com/office/word/2010/wordml" xmlns:w15="http://schemas.microsoft.com/office/word/2012/wordml" xmlns:w16cid="http://schemas.microsoft.com/office/word/2016/wordml/cid" xmlns:w16se="http://schemas.microsoft.com/office/word/2015/wordml/symex" mc:Ignorable="w14 w15 w16se w16cid">
+<w:styles xmlns:mc="http://schemas.openxmlformats.org/markup-compatibility/2006" xmlns:o="urn:schemas-microsoft-com:office:office" xmlns:r="http://schemas.openxmlformats.org/officeDocument/2006/relationships" xmlns:m="http://schemas.openxmlformats.org/officeDocument/2006/math" xmlns:v="urn:schemas-microsoft-com:vml" xmlns:w="http://schemas.openxmlformats.org/wordprocessingml/2006/main" xmlns:w14="http://schemas.microsoft.com/office/word/2010/wordml" xmlns:w10="urn:schemas-microsoft-com:office:word" xmlns:sl="http://schemas.openxmlformats.org/schemaLibrary/2006/main" mc:Ignorable="w14">
   <w:docDefaults>
     <w:rPrDefault>
       <w:rPr>
-        <w:rFonts w:asciiTheme="minorHAnsi" w:eastAsiaTheme="minorEastAsia" w:hAnsiTheme="minorHAnsi" w:cstheme="minorBidi"/>
-        <w:kern w:val="2"/>
-        <w:sz w:val="21"/>
-        <w:szCs w:val="22"/>
-        <w:lang w:val="en-US" w:eastAsia="zh-CN" w:bidi="ar-SA"/>
+        <w:rFonts w:ascii="Times New Roman" w:hAnsi="Times New Roman" w:eastAsia="宋体" w:cs="Times New Roman"/>
       </w:rPr>
     </w:rPrDefault>
-    <w:pPrDefault/>
   </w:docDefaults>
-  <w:latentStyles w:defLockedState="0" w:defUIPriority="99" w:defSemiHidden="0" w:defUnhideWhenUsed="0" w:defQFormat="0" w:count="375">
-    <w:lsdException w:name="Normal" w:uiPriority="0" w:qFormat="1"/>
-    <w:lsdException w:name="heading 1" w:uiPriority="9" w:qFormat="1"/>
-    <w:lsdException w:name="heading 2" w:semiHidden="1" w:uiPriority="9" w:unhideWhenUsed="1" w:qFormat="1"/>
-    <w:lsdException w:name="heading 3" w:semiHidden="1" w:uiPriority="9" w:unhideWhenUsed="1" w:qFormat="1"/>
-    <w:lsdException w:name="heading 4" w:semiHidden="1" w:uiPriority="9" w:unhideWhenUsed="1" w:qFormat="1"/>
-    <w:lsdException w:name="heading 5" w:semiHidden="1" w:uiPriority="9" w:unhideWhenUsed="1" w:qFormat="1"/>
-    <w:lsdException w:name="heading 6" w:semiHidden="1" w:uiPriority="9" w:unhideWhenUsed="1" w:qFormat="1"/>
-    <w:lsdException w:name="heading 7" w:semiHidden="1" w:uiPriority="9" w:unhideWhenUsed="1" w:qFormat="1"/>
-    <w:lsdException w:name="heading 8" w:semiHidden="1" w:uiPriority="9" w:unhideWhenUsed="1" w:qFormat="1"/>
-    <w:lsdException w:name="heading 9" w:semiHidden="1" w:uiPriority="9" w:unhideWhenUsed="1" w:qFormat="1"/>
-    <w:lsdException w:name="index 1" w:semiHidden="1" w:unhideWhenUsed="1"/>
-    <w:lsdException w:name="index 2" w:semiHidden="1" w:unhideWhenUsed="1"/>
-    <w:lsdException w:name="index 3" w:semiHidden="1" w:unhideWhenUsed="1"/>
-    <w:lsdException w:name="index 4" w:semiHidden="1" w:unhideWhenUsed="1"/>
-    <w:lsdException w:name="index 5" w:semiHidden="1" w:unhideWhenUsed="1"/>
-    <w:lsdException w:name="index 6" w:semiHidden="1" w:unhideWhenUsed="1"/>
-    <w:lsdException w:name="index 7" w:semiHidden="1" w:unhideWhenUsed="1"/>
-    <w:lsdException w:name="index 8" w:semiHidden="1" w:unhideWhenUsed="1"/>
-    <w:lsdException w:name="index 9" w:semiHidden="1" w:unhideWhenUsed="1"/>
-    <w:lsdException w:name="toc 1" w:semiHidden="1" w:uiPriority="39" w:unhideWhenUsed="1"/>
-    <w:lsdException w:name="toc 2" w:semiHidden="1" w:uiPriority="39" w:unhideWhenUsed="1"/>
-    <w:lsdException w:name="toc 3" w:semiHidden="1" w:uiPriority="39" w:unhideWhenUsed="1"/>
-    <w:lsdException w:name="toc 4" w:semiHidden="1" w:uiPriority="39" w:unhideWhenUsed="1"/>
-    <w:lsdException w:name="toc 5" w:semiHidden="1" w:uiPriority="39" w:unhideWhenUsed="1"/>
-    <w:lsdException w:name="toc 6" w:semiHidden="1" w:uiPriority="39" w:unhideWhenUsed="1"/>
-    <w:lsdException w:name="toc 7" w:semiHidden="1" w:uiPriority="39" w:unhideWhenUsed="1"/>
-    <w:lsdException w:name="toc 8" w:semiHidden="1" w:uiPriority="39" w:unhideWhenUsed="1"/>
-    <w:lsdException w:name="toc 9" w:semiHidden="1" w:uiPriority="39" w:unhideWhenUsed="1"/>
-    <w:lsdException w:name="Normal Indent" w:semiHidden="1" w:unhideWhenUsed="1"/>
-    <w:lsdException w:name="footnote text" w:semiHidden="1" w:unhideWhenUsed="1"/>
-    <w:lsdException w:name="annotation text" w:semiHidden="1" w:unhideWhenUsed="1"/>
-    <w:lsdException w:name="header" w:semiHidden="1" w:unhideWhenUsed="1"/>
-    <w:lsdException w:name="footer" w:semiHidden="1" w:unhideWhenUsed="1"/>
-    <w:lsdException w:name="index heading" w:semiHidden="1" w:unhideWhenUsed="1"/>
-    <w:lsdException w:name="caption" w:semiHidden="1" w:uiPriority="35" w:unhideWhenUsed="1" w:qFormat="1"/>
-    <w:lsdException w:name="table of figures" w:semiHidden="1" w:unhideWhenUsed="1"/>
-    <w:lsdException w:name="envelope address" w:semiHidden="1" w:unhideWhenUsed="1"/>
-    <w:lsdException w:name="envelope return" w:semiHidden="1" w:unhideWhenUsed="1"/>
-    <w:lsdException w:name="footnote reference" w:semiHidden="1" w:unhideWhenUsed="1"/>
-    <w:lsdException w:name="annotation reference" w:semiHidden="1" w:unhideWhenUsed="1"/>
-    <w:lsdException w:name="line number" w:semiHidden="1" w:unhideWhenUsed="1"/>
-    <w:lsdException w:name="page number" w:semiHidden="1" w:unhideWhenUsed="1"/>
-    <w:lsdException w:name="endnote reference" w:semiHidden="1" w:unhideWhenUsed="1"/>
-    <w:lsdException w:name="endnote text" w:semiHidden="1" w:unhideWhenUsed="1"/>
-    <w:lsdException w:name="table of authorities" w:semiHidden="1" w:unhideWhenUsed="1"/>
-    <w:lsdException w:name="macro" w:semiHidden="1" w:unhideWhenUsed="1"/>
-    <w:lsdException w:name="toa heading" w:semiHidden="1" w:unhideWhenUsed="1"/>
-    <w:lsdException w:name="List" w:semiHidden="1" w:unhideWhenUsed="1"/>
-    <w:lsdException w:name="List Bullet" w:semiHidden="1" w:unhideWhenUsed="1"/>
-    <w:lsdException w:name="List Number" w:semiHidden="1" w:unhideWhenUsed="1"/>
-    <w:lsdException w:name="List 2" w:semiHidden="1" w:unhideWhenUsed="1"/>
-    <w:lsdException w:name="List 3" w:semiHidden="1" w:unhideWhenUsed="1"/>
-    <w:lsdException w:name="List 4" w:semiHidden="1" w:unhideWhenUsed="1"/>
-    <w:lsdException w:name="List 5" w:semiHidden="1" w:unhideWhenUsed="1"/>
-    <w:lsdException w:name="List Bullet 2" w:semiHidden="1" w:unhideWhenUsed="1"/>
-    <w:lsdException w:name="List Bullet 3" w:semiHidden="1" w:unhideWhenUsed="1"/>
-    <w:lsdException w:name="List Bullet 4" w:semiHidden="1" w:unhideWhenUsed="1"/>
-    <w:lsdException w:name="List Bullet 5" w:semiHidden="1" w:unhideWhenUsed="1"/>
-    <w:lsdException w:name="List Number 2" w:semiHidden="1" w:unhideWhenUsed="1"/>
-    <w:lsdException w:name="List Number 3" w:semiHidden="1" w:unhideWhenUsed="1"/>
-    <w:lsdException w:name="List Number 4" w:semiHidden="1" w:unhideWhenUsed="1"/>
-    <w:lsdException w:name="List Number 5" w:semiHidden="1" w:unhideWhenUsed="1"/>
-    <w:lsdException w:name="Title" w:uiPriority="10" w:qFormat="1"/>
-    <w:lsdException w:name="Closing" w:semiHidden="1" w:unhideWhenUsed="1"/>
-    <w:lsdException w:name="Signature" w:semiHidden="1" w:unhideWhenUsed="1"/>
-    <w:lsdException w:name="Default Paragraph Font" w:semiHidden="1" w:uiPriority="1" w:unhideWhenUsed="1"/>
-    <w:lsdException w:name="Body Text" w:semiHidden="1" w:unhideWhenUsed="1"/>
-    <w:lsdException w:name="Body Text Indent" w:semiHidden="1" w:unhideWhenUsed="1"/>
-    <w:lsdException w:name="List Continue" w:semiHidden="1" w:unhideWhenUsed="1"/>
-    <w:lsdException w:name="List Continue 2" w:semiHidden="1" w:unhideWhenUsed="1"/>
-    <w:lsdException w:name="List Continue 3" w:semiHidden="1" w:unhideWhenUsed="1"/>
-    <w:lsdException w:name="List Continue 4" w:semiHidden="1" w:unhideWhenUsed="1"/>
-    <w:lsdException w:name="List Continue 5" w:semiHidden="1" w:unhideWhenUsed="1"/>
-    <w:lsdException w:name="Message Header" w:semiHidden="1" w:unhideWhenUsed="1"/>
-    <w:lsdException w:name="Subtitle" w:uiPriority="11" w:qFormat="1"/>
-    <w:lsdException w:name="Salutation" w:semiHidden="1" w:unhideWhenUsed="1"/>
-    <w:lsdException w:name="Date" w:semiHidden="1" w:unhideWhenUsed="1"/>
-    <w:lsdException w:name="Body Text First Indent" w:semiHidden="1" w:unhideWhenUsed="1"/>
-    <w:lsdException w:name="Body Text First Indent 2" w:semiHidden="1" w:unhideWhenUsed="1"/>
-    <w:lsdException w:name="Note Heading" w:semiHidden="1" w:unhideWhenUsed="1"/>
-    <w:lsdException w:name="Body Text 2" w:semiHidden="1" w:unhideWhenUsed="1"/>
-    <w:lsdException w:name="Body Text 3" w:semiHidden="1" w:unhideWhenUsed="1"/>
-    <w:lsdException w:name="Body Text Indent 2" w:semiHidden="1" w:unhideWhenUsed="1"/>
-    <w:lsdException w:name="Body Text Indent 3" w:semiHidden="1" w:unhideWhenUsed="1"/>
-    <w:lsdException w:name="Block Text" w:semiHidden="1" w:unhideWhenUsed="1"/>
-    <w:lsdException w:name="Hyperlink" w:semiHidden="1" w:unhideWhenUsed="1"/>
-    <w:lsdException w:name="FollowedHyperlink" w:semiHidden="1" w:unhideWhenUsed="1"/>
-    <w:lsdException w:name="Strong" w:uiPriority="22" w:qFormat="1"/>
-    <w:lsdException w:name="Emphasis" w:uiPriority="20" w:qFormat="1"/>
-    <w:lsdException w:name="Document Map" w:semiHidden="1" w:unhideWhenUsed="1"/>
-    <w:lsdException w:name="Plain Text" w:semiHidden="1" w:unhideWhenUsed="1"/>
-    <w:lsdException w:name="E-mail Signature" w:semiHidden="1" w:unhideWhenUsed="1"/>
-    <w:lsdException w:name="HTML Top of Form" w:semiHidden="1" w:unhideWhenUsed="1"/>
-    <w:lsdException w:name="HTML Bottom of Form" w:semiHidden="1" w:unhideWhenUsed="1"/>
-    <w:lsdException w:name="Normal (Web)" w:semiHidden="1" w:unhideWhenUsed="1"/>
-    <w:lsdException w:name="HTML Acronym" w:semiHidden="1" w:unhideWhenUsed="1"/>
-    <w:lsdException w:name="HTML Address" w:semiHidden="1" w:unhideWhenUsed="1"/>
-    <w:lsdException w:name="HTML Cite" w:semiHidden="1" w:unhideWhenUsed="1"/>
-    <w:lsdException w:name="HTML Code" w:semiHidden="1" w:unhideWhenUsed="1"/>
-    <w:lsdException w:name="HTML Definition" w:semiHidden="1" w:unhideWhenUsed="1"/>
-    <w:lsdException w:name="HTML Keyboard" w:semiHidden="1" w:unhideWhenUsed="1"/>
-    <w:lsdException w:name="HTML Preformatted" w:semiHidden="1" w:unhideWhenUsed="1"/>
-    <w:lsdException w:name="HTML Sample" w:semiHidden="1" w:unhideWhenUsed="1"/>
-    <w:lsdException w:name="HTML Typewriter" w:semiHidden="1" w:unhideWhenUsed="1"/>
-    <w:lsdException w:name="HTML Variable" w:semiHidden="1" w:unhideWhenUsed="1"/>
-    <w:lsdException w:name="Normal Table" w:semiHidden="1" w:unhideWhenUsed="1"/>
-    <w:lsdException w:name="annotation subject" w:semiHidden="1" w:unhideWhenUsed="1"/>
-    <w:lsdException w:name="No List" w:semiHidden="1" w:unhideWhenUsed="1"/>
-    <w:lsdException w:name="Outline List 1" w:semiHidden="1" w:unhideWhenUsed="1"/>
-    <w:lsdException w:name="Outline List 2" w:semiHidden="1" w:unhideWhenUsed="1"/>
-    <w:lsdException w:name="Outline List 3" w:semiHidden="1" w:unhideWhenUsed="1"/>
-    <w:lsdException w:name="Table Simple 1" w:semiHidden="1" w:unhideWhenUsed="1"/>
-    <w:lsdException w:name="Table Simple 2" w:semiHidden="1" w:unhideWhenUsed="1"/>
-    <w:lsdException w:name="Table Simple 3" w:semiHidden="1" w:unhideWhenUsed="1"/>
-    <w:lsdException w:name="Table Classic 1" w:semiHidden="1" w:unhideWhenUsed="1"/>
-    <w:lsdException w:name="Table Classic 2" w:semiHidden="1" w:unhideWhenUsed="1"/>
-    <w:lsdException w:name="Table Classic 3" w:semiHidden="1" w:unhideWhenUsed="1"/>
-    <w:lsdException w:name="Table Classic 4" w:semiHidden="1" w:unhideWhenUsed="1"/>
-    <w:lsdException w:name="Table Colorful 1" w:semiHidden="1" w:unhideWhenUsed="1"/>
-    <w:lsdException w:name="Table Colorful 2" w:semiHidden="1" w:unhideWhenUsed="1"/>
-    <w:lsdException w:name="Table Colorful 3" w:semiHidden="1" w:unhideWhenUsed="1"/>
-    <w:lsdException w:name="Table Columns 1" w:semiHidden="1" w:unhideWhenUsed="1"/>
-    <w:lsdException w:name="Table Columns 2" w:semiHidden="1" w:unhideWhenUsed="1"/>
-    <w:lsdException w:name="Table Columns 3" w:semiHidden="1" w:unhideWhenUsed="1"/>
-    <w:lsdException w:name="Table Columns 4" w:semiHidden="1" w:unhideWhenUsed="1"/>
-    <w:lsdException w:name="Table Columns 5" w:semiHidden="1" w:unhideWhenUsed="1"/>
-    <w:lsdException w:name="Table Grid 1" w:semiHidden="1" w:unhideWhenUsed="1"/>
-    <w:lsdException w:name="Table Grid 2" w:semiHidden="1" w:unhideWhenUsed="1"/>
-    <w:lsdException w:name="Table Grid 3" w:semiHidden="1" w:unhideWhenUsed="1"/>
-    <w:lsdException w:name="Table Grid 4" w:semiHidden="1" w:unhideWhenUsed="1"/>
-    <w:lsdException w:name="Table Grid 5" w:semiHidden="1" w:unhideWhenUsed="1"/>
-    <w:lsdException w:name="Table Grid 6" w:semiHidden="1" w:unhideWhenUsed="1"/>
-    <w:lsdException w:name="Table Grid 7" w:semiHidden="1" w:unhideWhenUsed="1"/>
-    <w:lsdException w:name="Table Grid 8" w:semiHidden="1" w:unhideWhenUsed="1"/>
-    <w:lsdException w:name="Table List 1" w:semiHidden="1" w:unhideWhenUsed="1"/>
-    <w:lsdException w:name="Table List 2" w:semiHidden="1" w:unhideWhenUsed="1"/>
-    <w:lsdException w:name="Table List 3" w:semiHidden="1" w:unhideWhenUsed="1"/>
-    <w:lsdException w:name="Table List 4" w:semiHidden="1" w:unhideWhenUsed="1"/>
-    <w:lsdException w:name="Table List 5" w:semiHidden="1" w:unhideWhenUsed="1"/>
-    <w:lsdException w:name="Table List 6" w:semiHidden="1" w:unhideWhenUsed="1"/>
-    <w:lsdException w:name="Table List 7" w:semiHidden="1" w:unhideWhenUsed="1"/>
-    <w:lsdException w:name="Table List 8" w:semiHidden="1" w:unhideWhenUsed="1"/>
-    <w:lsdException w:name="Table 3D effects 1" w:semiHidden="1" w:unhideWhenUsed="1"/>
-    <w:lsdException w:name="Table 3D effects 2" w:semiHidden="1" w:unhideWhenUsed="1"/>
-    <w:lsdException w:name="Table 3D effects 3" w:semiHidden="1" w:unhideWhenUsed="1"/>
-    <w:lsdException w:name="Table Contemporary" w:semiHidden="1" w:unhideWhenUsed="1"/>
-    <w:lsdException w:name="Table Elegant" w:semiHidden="1" w:unhideWhenUsed="1"/>
-    <w:lsdException w:name="Table Professional" w:semiHidden="1" w:unhideWhenUsed="1"/>
-    <w:lsdException w:name="Table Subtle 1" w:semiHidden="1" w:unhideWhenUsed="1"/>
-    <w:lsdException w:name="Table Subtle 2" w:semiHidden="1" w:unhideWhenUsed="1"/>
-    <w:lsdException w:name="Table Web 1" w:semiHidden="1" w:unhideWhenUsed="1"/>
-    <w:lsdException w:name="Table Web 2" w:semiHidden="1" w:unhideWhenUsed="1"/>
-    <w:lsdException w:name="Table Web 3" w:semiHidden="1" w:unhideWhenUsed="1"/>
-    <w:lsdException w:name="Balloon Text" w:semiHidden="1" w:unhideWhenUsed="1"/>
-    <w:lsdException w:name="Table Grid" w:uiPriority="39"/>
-    <w:lsdException w:name="Table Theme" w:semiHidden="1" w:unhideWhenUsed="1"/>
-    <w:lsdException w:name="Placeholder Text" w:semiHidden="1"/>
-    <w:lsdException w:name="No Spacing" w:uiPriority="1" w:qFormat="1"/>
-    <w:lsdException w:name="Light Shading" w:uiPriority="60"/>
-    <w:lsdException w:name="Light List" w:uiPriority="61"/>
-    <w:lsdException w:name="Light Grid" w:uiPriority="62"/>
-    <w:lsdException w:name="Medium Shading 1" w:uiPriority="63"/>
-    <w:lsdException w:name="Medium Shading 2" w:uiPriority="64"/>
-    <w:lsdException w:name="Medium List 1" w:uiPriority="65"/>
-    <w:lsdException w:name="Medium List 2" w:uiPriority="66"/>
-    <w:lsdException w:name="Medium Grid 1" w:uiPriority="67"/>
-    <w:lsdException w:name="Medium Grid 2" w:uiPriority="68"/>
-    <w:lsdException w:name="Medium Grid 3" w:uiPriority="69"/>
-    <w:lsdException w:name="Dark List" w:uiPriority="70"/>
-    <w:lsdException w:name="Colorful Shading" w:uiPriority="71"/>
-    <w:lsdException w:name="Colorful List" w:uiPriority="72"/>
-    <w:lsdException w:name="Colorful Grid" w:uiPriority="73"/>
-    <w:lsdException w:name="Light Shading Accent 1" w:uiPriority="60"/>
-    <w:lsdException w:name="Light List Accent 1" w:uiPriority="61"/>
-    <w:lsdException w:name="Light Grid Accent 1" w:uiPriority="62"/>
-    <w:lsdException w:name="Medium Shading 1 Accent 1" w:uiPriority="63"/>
-    <w:lsdException w:name="Medium Shading 2 Accent 1" w:uiPriority="64"/>
-    <w:lsdException w:name="Medium List 1 Accent 1" w:uiPriority="65"/>
-    <w:lsdException w:name="Revision" w:semiHidden="1"/>
-    <w:lsdException w:name="List Paragraph" w:uiPriority="34" w:qFormat="1"/>
-    <w:lsdException w:name="Quote" w:uiPriority="29" w:qFormat="1"/>
-    <w:lsdException w:name="Intense Quote" w:uiPriority="30" w:qFormat="1"/>
-    <w:lsdException w:name="Medium List 2 Accent 1" w:uiPriority="66"/>
-    <w:lsdException w:name="Medium Grid 1 Accent 1" w:uiPriority="67"/>
-    <w:lsdException w:name="Medium Grid 2 Accent 1" w:uiPriority="68"/>
-    <w:lsdException w:name="Medium Grid 3 Accent 1" w:uiPriority="69"/>
-    <w:lsdException w:name="Dark List Accent 1" w:uiPriority="70"/>
-    <w:lsdException w:name="Colorful Shading Accent 1" w:uiPriority="71"/>
-    <w:lsdException w:name="Colorful List Accent 1" w:uiPriority="72"/>
-    <w:lsdException w:name="Colorful Grid Accent 1" w:uiPriority="73"/>
-    <w:lsdException w:name="Light Shading Accent 2" w:uiPriority="60"/>
-    <w:lsdException w:name="Light List Accent 2" w:uiPriority="61"/>
-    <w:lsdException w:name="Light Grid Accent 2" w:uiPriority="62"/>
-    <w:lsdException w:name="Medium Shading 1 Accent 2" w:uiPriority="63"/>
-    <w:lsdException w:name="Medium Shading 2 Accent 2" w:uiPriority="64"/>
-    <w:lsdException w:name="Medium List 1 Accent 2" w:uiPriority="65"/>
-    <w:lsdException w:name="Medium List 2 Accent 2" w:uiPriority="66"/>
-    <w:lsdException w:name="Medium Grid 1 Accent 2" w:uiPriority="67"/>
-    <w:lsdException w:name="Medium Grid 2 Accent 2" w:uiPriority="68"/>
-    <w:lsdException w:name="Medium Grid 3 Accent 2" w:uiPriority="69"/>
-    <w:lsdException w:name="Dark List Accent 2" w:uiPriority="70"/>
-    <w:lsdException w:name="Colorful Shading Accent 2" w:uiPriority="71"/>
-    <w:lsdException w:name="Colorful List Accent 2" w:uiPriority="72"/>
-    <w:lsdException w:name="Colorful Grid Accent 2" w:uiPriority="73"/>
-    <w:lsdException w:name="Light Shading Accent 3" w:uiPriority="60"/>
-    <w:lsdException w:name="Light List Accent 3" w:uiPriority="61"/>
-    <w:lsdException w:name="Light Grid Accent 3" w:uiPriority="62"/>
-    <w:lsdException w:name="Medium Shading 1 Accent 3" w:uiPriority="63"/>
-    <w:lsdException w:name="Medium Shading 2 Accent 3" w:uiPriority="64"/>
-    <w:lsdException w:name="Medium List 1 Accent 3" w:uiPriority="65"/>
-    <w:lsdException w:name="Medium List 2 Accent 3" w:uiPriority="66"/>
-    <w:lsdException w:name="Medium Grid 1 Accent 3" w:uiPriority="67"/>
-    <w:lsdException w:name="Medium Grid 2 Accent 3" w:uiPriority="68"/>
-    <w:lsdException w:name="Medium Grid 3 Accent 3" w:uiPriority="69"/>
-    <w:lsdException w:name="Dark List Accent 3" w:uiPriority="70"/>
-    <w:lsdException w:name="Colorful Shading Accent 3" w:uiPriority="71"/>
-    <w:lsdException w:name="Colorful List Accent 3" w:uiPriority="72"/>
-    <w:lsdException w:name="Colorful Grid Accent 3" w:uiPriority="73"/>
-    <w:lsdException w:name="Light Shading Accent 4" w:uiPriority="60"/>
-    <w:lsdException w:name="Light List Accent 4" w:uiPriority="61"/>
-    <w:lsdException w:name="Light Grid Accent 4" w:uiPriority="62"/>
-    <w:lsdException w:name="Medium Shading 1 Accent 4" w:uiPriority="63"/>
-    <w:lsdException w:name="Medium Shading 2 Accent 4" w:uiPriority="64"/>
-    <w:lsdException w:name="Medium List 1 Accent 4" w:uiPriority="65"/>
-    <w:lsdException w:name="Medium List 2 Accent 4" w:uiPriority="66"/>
-    <w:lsdException w:name="Medium Grid 1 Accent 4" w:uiPriority="67"/>
-    <w:lsdException w:name="Medium Grid 2 Accent 4" w:uiPriority="68"/>
-    <w:lsdException w:name="Medium Grid 3 Accent 4" w:uiPriority="69"/>
-    <w:lsdException w:name="Dark List Accent 4" w:uiPriority="70"/>
-    <w:lsdException w:name="Colorful Shading Accent 4" w:uiPriority="71"/>
-    <w:lsdException w:name="Colorful List Accent 4" w:uiPriority="72"/>
-    <w:lsdException w:name="Colorful Grid Accent 4" w:uiPriority="73"/>
-    <w:lsdException w:name="Light Shading Accent 5" w:uiPriority="60"/>
-    <w:lsdException w:name="Light List Accent 5" w:uiPriority="61"/>
-    <w:lsdException w:name="Light Grid Accent 5" w:uiPriority="62"/>
-    <w:lsdException w:name="Medium Shading 1 Accent 5" w:uiPriority="63"/>
-    <w:lsdException w:name="Medium Shading 2 Accent 5" w:uiPriority="64"/>
-    <w:lsdException w:name="Medium List 1 Accent 5" w:uiPriority="65"/>
-    <w:lsdException w:name="Medium List 2 Accent 5" w:uiPriority="66"/>
-    <w:lsdException w:name="Medium Grid 1 Accent 5" w:uiPriority="67"/>
-    <w:lsdException w:name="Medium Grid 2 Accent 5" w:uiPriority="68"/>
-    <w:lsdException w:name="Medium Grid 3 Accent 5" w:uiPriority="69"/>
-    <w:lsdException w:name="Dark List Accent 5" w:uiPriority="70"/>
-    <w:lsdException w:name="Colorful Shading Accent 5" w:uiPriority="71"/>
-    <w:lsdException w:name="Colorful List Accent 5" w:uiPriority="72"/>
-    <w:lsdException w:name="Colorful Grid Accent 5" w:uiPriority="73"/>
-    <w:lsdException w:name="Light Shading Accent 6" w:uiPriority="60"/>
-    <w:lsdException w:name="Light List Accent 6" w:uiPriority="61"/>
-    <w:lsdException w:name="Light Grid Accent 6" w:uiPriority="62"/>
-    <w:lsdException w:name="Medium Shading 1 Accent 6" w:uiPriority="63"/>
-    <w:lsdException w:name="Medium Shading 2 Accent 6" w:uiPriority="64"/>
-    <w:lsdException w:name="Medium List 1 Accent 6" w:uiPriority="65"/>
-    <w:lsdException w:name="Medium List 2 Accent 6" w:uiPriority="66"/>
-    <w:lsdException w:name="Medium Grid 1 Accent 6" w:uiPriority="67"/>
-    <w:lsdException w:name="Medium Grid 2 Accent 6" w:uiPriority="68"/>
-    <w:lsdException w:name="Medium Grid 3 Accent 6" w:uiPriority="69"/>
-    <w:lsdException w:name="Dark List Accent 6" w:uiPriority="70"/>
-    <w:lsdException w:name="Colorful Shading Accent 6" w:uiPriority="71"/>
-    <w:lsdException w:name="Colorful List Accent 6" w:uiPriority="72"/>
-    <w:lsdException w:name="Colorful Grid Accent 6" w:uiPriority="73"/>
-    <w:lsdException w:name="Subtle Emphasis" w:uiPriority="19" w:qFormat="1"/>
-    <w:lsdException w:name="Intense Emphasis" w:uiPriority="21" w:qFormat="1"/>
-    <w:lsdException w:name="Subtle Reference" w:uiPriority="31" w:qFormat="1"/>
-    <w:lsdException w:name="Intense Reference" w:uiPriority="32" w:qFormat="1"/>
-    <w:lsdException w:name="Book Title" w:uiPriority="33" w:qFormat="1"/>
-    <w:lsdException w:name="Bibliography" w:semiHidden="1" w:uiPriority="37" w:unhideWhenUsed="1"/>
-    <w:lsdException w:name="TOC Heading" w:semiHidden="1" w:uiPriority="39" w:unhideWhenUsed="1" w:qFormat="1"/>
-    <w:lsdException w:name="Plain Table 1" w:uiPriority="41"/>
-    <w:lsdException w:name="Plain Table 2" w:uiPriority="42"/>
-    <w:lsdException w:name="Plain Table 3" w:uiPriority="43"/>
-    <w:lsdException w:name="Plain Table 4" w:uiPriority="44"/>
-    <w:lsdException w:name="Plain Table 5" w:uiPriority="45"/>
-    <w:lsdException w:name="Grid Table Light" w:uiPriority="40"/>
-    <w:lsdException w:name="Grid Table 1 Light" w:uiPriority="46"/>
-    <w:lsdException w:name="Grid Table 2" w:uiPriority="47"/>
-    <w:lsdException w:name="Grid Table 3" w:uiPriority="48"/>
-    <w:lsdException w:name="Grid Table 4" w:uiPriority="49"/>
-    <w:lsdException w:name="Grid Table 5 Dark" w:uiPriority="50"/>
-    <w:lsdException w:name="Grid Table 6 Colorful" w:uiPriority="51"/>
-    <w:lsdException w:name="Grid Table 7 Colorful" w:uiPriority="52"/>
-    <w:lsdException w:name="Grid Table 1 Light Accent 1" w:uiPriority="46"/>
-    <w:lsdException w:name="Grid Table 2 Accent 1" w:uiPriority="47"/>
-    <w:lsdException w:name="Grid Table 3 Accent 1" w:uiPriority="48"/>
-    <w:lsdException w:name="Grid Table 4 Accent 1" w:uiPriority="49"/>
-    <w:lsdException w:name="Grid Table 5 Dark Accent 1" w:uiPriority="50"/>
-    <w:lsdException w:name="Grid Table 6 Colorful Accent 1" w:uiPriority="51"/>
-    <w:lsdException w:name="Grid Table 7 Colorful Accent 1" w:uiPriority="52"/>
-    <w:lsdException w:name="Grid Table 1 Light Accent 2" w:uiPriority="46"/>
-    <w:lsdException w:name="Grid Table 2 Accent 2" w:uiPriority="47"/>
-    <w:lsdException w:name="Grid Table 3 Accent 2" w:uiPriority="48"/>
-    <w:lsdException w:name="Grid Table 4 Accent 2" w:uiPriority="49"/>
-    <w:lsdException w:name="Grid Table 5 Dark Accent 2" w:uiPriority="50"/>
-    <w:lsdException w:name="Grid Table 6 Colorful Accent 2" w:uiPriority="51"/>
-    <w:lsdException w:name="Grid Table 7 Colorful Accent 2" w:uiPriority="52"/>
-    <w:lsdException w:name="Grid Table 1 Light Accent 3" w:uiPriority="46"/>
-    <w:lsdException w:name="Grid Table 2 Accent 3" w:uiPriority="47"/>
-    <w:lsdException w:name="Grid Table 3 Accent 3" w:uiPriority="48"/>
-    <w:lsdException w:name="Grid Table 4 Accent 3" w:uiPriority="49"/>
-    <w:lsdException w:name="Grid Table 5 Dark Accent 3" w:uiPriority="50"/>
-    <w:lsdException w:name="Grid Table 6 Colorful Accent 3" w:uiPriority="51"/>
-    <w:lsdException w:name="Grid Table 7 Colorful Accent 3" w:uiPriority="52"/>
-    <w:lsdException w:name="Grid Table 1 Light Accent 4" w:uiPriority="46"/>
-    <w:lsdException w:name="Grid Table 2 Accent 4" w:uiPriority="47"/>
-    <w:lsdException w:name="Grid Table 3 Accent 4" w:uiPriority="48"/>
-    <w:lsdException w:name="Grid Table 4 Accent 4" w:uiPriority="49"/>
-    <w:lsdException w:name="Grid Table 5 Dark Accent 4" w:uiPriority="50"/>
-    <w:lsdException w:name="Grid Table 6 Colorful Accent 4" w:uiPriority="51"/>
-    <w:lsdException w:name="Grid Table 7 Colorful Accent 4" w:uiPriority="52"/>
-    <w:lsdException w:name="Grid Table 1 Light Accent 5" w:uiPriority="46"/>
-    <w:lsdException w:name="Grid Table 2 Accent 5" w:uiPriority="47"/>
-    <w:lsdException w:name="Grid Table 3 Accent 5" w:uiPriority="48"/>
-    <w:lsdException w:name="Grid Table 4 Accent 5" w:uiPriority="49"/>
-    <w:lsdException w:name="Grid Table 5 Dark Accent 5" w:uiPriority="50"/>
-    <w:lsdException w:name="Grid Table 6 Colorful Accent 5" w:uiPriority="51"/>
-    <w:lsdException w:name="Grid Table 7 Colorful Accent 5" w:uiPriority="52"/>
-    <w:lsdException w:name="Grid Table 1 Light Accent 6" w:uiPriority="46"/>
-    <w:lsdException w:name="Grid Table 2 Accent 6" w:uiPriority="47"/>
-    <w:lsdException w:name="Grid Table 3 Accent 6" w:uiPriority="48"/>
-    <w:lsdException w:name="Grid Table 4 Accent 6" w:uiPriority="49"/>
-    <w:lsdException w:name="Grid Table 5 Dark Accent 6" w:uiPriority="50"/>
-    <w:lsdException w:name="Grid Table 6 Colorful Accent 6" w:uiPriority="51"/>
-    <w:lsdException w:name="Grid Table 7 Colorful Accent 6" w:uiPriority="52"/>
-    <w:lsdException w:name="List Table 1 Light" w:uiPriority="46"/>
-    <w:lsdException w:name="List Table 2" w:uiPriority="47"/>
-    <w:lsdException w:name="List Table 3" w:uiPriority="48"/>
-    <w:lsdException w:name="List Table 4" w:uiPriority="49"/>
-    <w:lsdException w:name="List Table 5 Dark" w:uiPriority="50"/>
-    <w:lsdException w:name="List Table 6 Colorful" w:uiPriority="51"/>
-    <w:lsdException w:name="List Table 7 Colorful" w:uiPriority="52"/>
-    <w:lsdException w:name="List Table 1 Light Accent 1" w:uiPriority="46"/>
-    <w:lsdException w:name="List Table 2 Accent 1" w:uiPriority="47"/>
-    <w:lsdException w:name="List Table 3 Accent 1" w:uiPriority="48"/>
-    <w:lsdException w:name="List Table 4 Accent 1" w:uiPriority="49"/>
-    <w:lsdException w:name="List Table 5 Dark Accent 1" w:uiPriority="50"/>
-    <w:lsdException w:name="List Table 6 Colorful Accent 1" w:uiPriority="51"/>
-    <w:lsdException w:name="List Table 7 Colorful Accent 1" w:uiPriority="52"/>
-    <w:lsdException w:name="List Table 1 Light Accent 2" w:uiPriority="46"/>
-    <w:lsdException w:name="List Table 2 Accent 2" w:uiPriority="47"/>
-    <w:lsdException w:name="List Table 3 Accent 2" w:uiPriority="48"/>
-    <w:lsdException w:name="List Table 4 Accent 2" w:uiPriority="49"/>
-    <w:lsdException w:name="List Table 5 Dark Accent 2" w:uiPriority="50"/>
-    <w:lsdException w:name="List Table 6 Colorful Accent 2" w:uiPriority="51"/>
-    <w:lsdException w:name="List Table 7 Colorful Accent 2" w:uiPriority="52"/>
-    <w:lsdException w:name="List Table 1 Light Accent 3" w:uiPriority="46"/>
-    <w:lsdException w:name="List Table 2 Accent 3" w:uiPriority="47"/>
-    <w:lsdException w:name="List Table 3 Accent 3" w:uiPriority="48"/>
-    <w:lsdException w:name="List Table 4 Accent 3" w:uiPriority="49"/>
-    <w:lsdException w:name="List Table 5 Dark Accent 3" w:uiPriority="50"/>
-    <w:lsdException w:name="List Table 6 Colorful Accent 3" w:uiPriority="51"/>
-    <w:lsdException w:name="List Table 7 Colorful Accent 3" w:uiPriority="52"/>
-    <w:lsdException w:name="List Table 1 Light Accent 4" w:uiPriority="46"/>
-    <w:lsdException w:name="List Table 2 Accent 4" w:uiPriority="47"/>
-    <w:lsdException w:name="List Table 3 Accent 4" w:uiPriority="48"/>
-    <w:lsdException w:name="List Table 4 Accent 4" w:uiPriority="49"/>
-    <w:lsdException w:name="List Table 5 Dark Accent 4" w:uiPriority="50"/>
-    <w:lsdException w:name="List Table 6 Colorful Accent 4" w:uiPriority="51"/>
-    <w:lsdException w:name="List Table 7 Colorful Accent 4" w:uiPriority="52"/>
-    <w:lsdException w:name="List Table 1 Light Accent 5" w:uiPriority="46"/>
-    <w:lsdException w:name="List Table 2 Accent 5" w:uiPriority="47"/>
-    <w:lsdException w:name="List Table 3 Accent 5" w:uiPriority="48"/>
-    <w:lsdException w:name="List Table 4 Accent 5" w:uiPriority="49"/>
-    <w:lsdException w:name="List Table 5 Dark Accent 5" w:uiPriority="50"/>
-    <w:lsdException w:name="List Table 6 Colorful Accent 5" w:uiPriority="51"/>
-    <w:lsdException w:name="List Table 7 Colorful Accent 5" w:uiPriority="52"/>
-    <w:lsdException w:name="List Table 1 Light Accent 6" w:uiPriority="46"/>
-    <w:lsdException w:name="List Table 2 Accent 6" w:uiPriority="47"/>
-    <w:lsdException w:name="List Table 3 Accent 6" w:uiPriority="48"/>
-    <w:lsdException w:name="List Table 4 Accent 6" w:uiPriority="49"/>
-    <w:lsdException w:name="List Table 5 Dark Accent 6" w:uiPriority="50"/>
-    <w:lsdException w:name="List Table 6 Colorful Accent 6" w:uiPriority="51"/>
-    <w:lsdException w:name="List Table 7 Colorful Accent 6" w:uiPriority="52"/>
-    <w:lsdException w:name="Mention" w:semiHidden="1" w:unhideWhenUsed="1"/>
-    <w:lsdException w:name="Smart Hyperlink" w:semiHidden="1" w:unhideWhenUsed="1"/>
-    <w:lsdException w:name="Hashtag" w:semiHidden="1" w:unhideWhenUsed="1"/>
-    <w:lsdException w:name="Unresolved Mention" w:semiHidden="1" w:unhideWhenUsed="1"/>
+  <w:latentStyles w:count="260" w:defQFormat="0" w:defUnhideWhenUsed="1" w:defSemiHidden="1" w:defUIPriority="99" w:defLockedState="0">
+    <w:lsdException w:qFormat="1" w:unhideWhenUsed="0" w:uiPriority="0" w:semiHidden="0" w:name="Normal"/>
+    <w:lsdException w:qFormat="1" w:unhideWhenUsed="0" w:uiPriority="9" w:semiHidden="0" w:name="heading 1"/>
+    <w:lsdException w:qFormat="1" w:uiPriority="9" w:name="heading 2"/>
+    <w:lsdException w:qFormat="1" w:uiPriority="9" w:name="heading 3"/>
+    <w:lsdException w:qFormat="1" w:uiPriority="9" w:name="heading 4"/>
+    <w:lsdException w:qFormat="1" w:uiPriority="9" w:name="heading 5"/>
+    <w:lsdException w:qFormat="1" w:uiPriority="9" w:name="heading 6"/>
+    <w:lsdException w:qFormat="1" w:uiPriority="9" w:name="heading 7"/>
+    <w:lsdException w:qFormat="1" w:uiPriority="9" w:name="heading 8"/>
+    <w:lsdException w:qFormat="1" w:uiPriority="9" w:name="heading 9"/>
+    <w:lsdException w:uiPriority="99" w:name="index 1"/>
+    <w:lsdException w:uiPriority="99" w:name="index 2"/>
+    <w:lsdException w:uiPriority="99" w:name="index 3"/>
+    <w:lsdException w:uiPriority="99" w:name="index 4"/>
+    <w:lsdException w:uiPriority="99" w:name="index 5"/>
+    <w:lsdException w:uiPriority="99" w:name="index 6"/>
+    <w:lsdException w:uiPriority="99" w:name="index 7"/>
+    <w:lsdException w:uiPriority="99" w:name="index 8"/>
+    <w:lsdException w:uiPriority="99" w:name="index 9"/>
+    <w:lsdException w:uiPriority="39" w:name="toc 1"/>
+    <w:lsdException w:uiPriority="39" w:name="toc 2"/>
+    <w:lsdException w:uiPriority="39" w:name="toc 3"/>
+    <w:lsdException w:uiPriority="39" w:name="toc 4"/>
+    <w:lsdException w:uiPriority="39" w:name="toc 5"/>
+    <w:lsdException w:uiPriority="39" w:name="toc 6"/>
+    <w:lsdException w:uiPriority="39" w:name="toc 7"/>
+    <w:lsdException w:uiPriority="39" w:name="toc 8"/>
+    <w:lsdException w:uiPriority="39" w:name="toc 9"/>
+    <w:lsdException w:uiPriority="99" w:name="Normal Indent"/>
+    <w:lsdException w:uiPriority="99" w:name="footnote text"/>
+    <w:lsdException w:uiPriority="99" w:name="annotation text"/>
+    <w:lsdException w:uiPriority="99" w:semiHidden="0" w:name="header"/>
+    <w:lsdException w:uiPriority="99" w:semiHidden="0" w:name="footer"/>
+    <w:lsdException w:uiPriority="99" w:name="index heading"/>
+    <w:lsdException w:qFormat="1" w:uiPriority="35" w:name="caption"/>
+    <w:lsdException w:uiPriority="99" w:name="table of figures"/>
+    <w:lsdException w:uiPriority="99" w:name="envelope address"/>
+    <w:lsdException w:uiPriority="99" w:name="envelope return"/>
+    <w:lsdException w:uiPriority="99" w:name="footnote reference"/>
+    <w:lsdException w:uiPriority="99" w:name="annotation reference"/>
+    <w:lsdException w:uiPriority="99" w:name="line number"/>
+    <w:lsdException w:uiPriority="99" w:name="page number"/>
+    <w:lsdException w:uiPriority="99" w:name="endnote reference"/>
+    <w:lsdException w:uiPriority="99" w:name="endnote text"/>
+    <w:lsdException w:uiPriority="99" w:name="table of authorities"/>
+    <w:lsdException w:uiPriority="99" w:name="macro"/>
+    <w:lsdException w:uiPriority="99" w:name="toa heading"/>
+    <w:lsdException w:uiPriority="99" w:name="List"/>
+    <w:lsdException w:uiPriority="99" w:name="List Bullet"/>
+    <w:lsdException w:uiPriority="99" w:name="List Number"/>
+    <w:lsdException w:uiPriority="99" w:name="List 2"/>
+    <w:lsdException w:uiPriority="99" w:name="List 3"/>
+    <w:lsdException w:uiPriority="99" w:name="List 4"/>
+    <w:lsdException w:uiPriority="99" w:name="List 5"/>
+    <w:lsdException w:uiPriority="99" w:name="List Bullet 2"/>
+    <w:lsdException w:uiPriority="99" w:name="List Bullet 3"/>
+    <w:lsdException w:uiPriority="99" w:name="List Bullet 4"/>
+    <w:lsdException w:uiPriority="99" w:name="List Bullet 5"/>
+    <w:lsdException w:uiPriority="99" w:name="List Number 2"/>
+    <w:lsdException w:uiPriority="99" w:name="List Number 3"/>
+    <w:lsdException w:uiPriority="99" w:name="List Number 4"/>
+    <w:lsdException w:uiPriority="99" w:name="List Number 5"/>
+    <w:lsdException w:qFormat="1" w:unhideWhenUsed="0" w:uiPriority="10" w:semiHidden="0" w:name="Title"/>
+    <w:lsdException w:uiPriority="99" w:name="Closing"/>
+    <w:lsdException w:uiPriority="99" w:name="Signature"/>
+    <w:lsdException w:qFormat="1" w:uiPriority="1" w:name="Default Paragraph Font"/>
+    <w:lsdException w:uiPriority="99" w:name="Body Text"/>
+    <w:lsdException w:uiPriority="99" w:name="Body Text Indent"/>
+    <w:lsdException w:uiPriority="99" w:name="List Continue"/>
+    <w:lsdException w:uiPriority="99" w:name="List Continue 2"/>
+    <w:lsdException w:uiPriority="99" w:name="List Continue 3"/>
+    <w:lsdException w:uiPriority="99" w:name="List Continue 4"/>
+    <w:lsdException w:uiPriority="99" w:name="List Continue 5"/>
+    <w:lsdException w:uiPriority="99" w:name="Message Header"/>
+    <w:lsdException w:qFormat="1" w:unhideWhenUsed="0" w:uiPriority="11" w:semiHidden="0" w:name="Subtitle"/>
+    <w:lsdException w:uiPriority="99" w:name="Salutation"/>
+    <w:lsdException w:uiPriority="99" w:name="Date"/>
+    <w:lsdException w:uiPriority="99" w:name="Body Text First Indent"/>
+    <w:lsdException w:uiPriority="99" w:name="Body Text First Indent 2"/>
+    <w:lsdException w:uiPriority="99" w:name="Note Heading"/>
+    <w:lsdException w:uiPriority="99" w:name="Body Text 2"/>
+    <w:lsdException w:uiPriority="99" w:name="Body Text 3"/>
+    <w:lsdException w:uiPriority="99" w:name="Body Text Indent 2"/>
+    <w:lsdException w:uiPriority="99" w:name="Body Text Indent 3"/>
+    <w:lsdException w:uiPriority="99" w:name="Block Text"/>
+    <w:lsdException w:uiPriority="99" w:name="Hyperlink"/>
+    <w:lsdException w:uiPriority="99" w:name="FollowedHyperlink"/>
+    <w:lsdException w:qFormat="1" w:unhideWhenUsed="0" w:uiPriority="22" w:semiHidden="0" w:name="Strong"/>
+    <w:lsdException w:qFormat="1" w:unhideWhenUsed="0" w:uiPriority="20" w:semiHidden="0" w:name="Emphasis"/>
+    <w:lsdException w:uiPriority="99" w:name="Document Map"/>
+    <w:lsdException w:uiPriority="99" w:name="Plain Text"/>
+    <w:lsdException w:uiPriority="99" w:name="E-mail Signature"/>
+    <w:lsdException w:uiPriority="99" w:name="Normal (Web)"/>
+    <w:lsdException w:uiPriority="99" w:name="HTML Acronym"/>
+    <w:lsdException w:uiPriority="99" w:name="HTML Address"/>
+    <w:lsdException w:uiPriority="99" w:name="HTML Cite"/>
+    <w:lsdException w:uiPriority="99" w:name="HTML Code"/>
+    <w:lsdException w:uiPriority="99" w:name="HTML Definition"/>
+    <w:lsdException w:uiPriority="99" w:name="HTML Keyboard"/>
+    <w:lsdException w:uiPriority="99" w:name="HTML Preformatted"/>
+    <w:lsdException w:uiPriority="99" w:name="HTML Sample"/>
+    <w:lsdException w:uiPriority="99" w:name="HTML Typewriter"/>
+    <w:lsdException w:uiPriority="99" w:name="HTML Variable"/>
+    <w:lsdException w:uiPriority="99" w:name="Normal Table"/>
+    <w:lsdException w:uiPriority="99" w:name="annotation subject"/>
+    <w:lsdException w:uiPriority="99" w:name="Table Simple 1"/>
+    <w:lsdException w:uiPriority="99" w:name="Table Simple 2"/>
+    <w:lsdException w:uiPriority="99" w:name="Table Simple 3"/>
+    <w:lsdException w:uiPriority="99" w:name="Table Classic 1"/>
+    <w:lsdException w:uiPriority="99" w:name="Table Classic 2"/>
+    <w:lsdException w:uiPriority="99" w:name="Table Classic 3"/>
+    <w:lsdException w:uiPriority="99" w:name="Table Classic 4"/>
+    <w:lsdException w:uiPriority="99" w:name="Table Colorful 1"/>
+    <w:lsdException w:uiPriority="99" w:name="Table Colorful 2"/>
+    <w:lsdException w:uiPriority="99" w:name="Table Colorful 3"/>
+    <w:lsdException w:uiPriority="99" w:name="Table Columns 1"/>
+    <w:lsdException w:uiPriority="99" w:name="Table Columns 2"/>
+    <w:lsdException w:uiPriority="99" w:name="Table Columns 3"/>
+    <w:lsdException w:uiPriority="99" w:name="Table Columns 4"/>
+    <w:lsdException w:uiPriority="99" w:name="Table Columns 5"/>
+    <w:lsdException w:uiPriority="99" w:name="Table Grid 1"/>
+    <w:lsdException w:uiPriority="99" w:name="Table Grid 2"/>
+    <w:lsdException w:uiPriority="99" w:name="Table Grid 3"/>
+    <w:lsdException w:uiPriority="99" w:name="Table Grid 4"/>
+    <w:lsdException w:uiPriority="99" w:name="Table Grid 5"/>
+    <w:lsdException w:uiPriority="99" w:name="Table Grid 6"/>
+    <w:lsdException w:uiPriority="99" w:name="Table Grid 7"/>
+    <w:lsdException w:uiPriority="99" w:name="Table Grid 8"/>
+    <w:lsdException w:uiPriority="99" w:name="Table List 1"/>
+    <w:lsdException w:uiPriority="99" w:name="Table List 2"/>
+    <w:lsdException w:uiPriority="99" w:name="Table List 3"/>
+    <w:lsdException w:uiPriority="99" w:name="Table List 4"/>
+    <w:lsdException w:uiPriority="99" w:name="Table List 5"/>
+    <w:lsdException w:uiPriority="99" w:name="Table List 6"/>
+    <w:lsdException w:uiPriority="99" w:name="Table List 7"/>
+    <w:lsdException w:uiPriority="99" w:name="Table List 8"/>
+    <w:lsdException w:uiPriority="99" w:name="Table 3D effects 1"/>
+    <w:lsdException w:uiPriority="99" w:name="Table 3D effects 2"/>
+    <w:lsdException w:uiPriority="99" w:name="Table 3D effects 3"/>
+    <w:lsdException w:uiPriority="99" w:name="Table Contemporary"/>
+    <w:lsdException w:uiPriority="99" w:name="Table Elegant"/>
+    <w:lsdException w:uiPriority="99" w:name="Table Professional"/>
+    <w:lsdException w:uiPriority="99" w:name="Table Subtle 1"/>
+    <w:lsdException w:uiPriority="99" w:name="Table Subtle 2"/>
+    <w:lsdException w:uiPriority="99" w:name="Table Web 1"/>
+    <w:lsdException w:uiPriority="99" w:name="Table Web 2"/>
+    <w:lsdException w:uiPriority="99" w:name="Table Web 3"/>
+    <w:lsdException w:uiPriority="99" w:name="Balloon Text"/>
+    <w:lsdException w:unhideWhenUsed="0" w:uiPriority="39" w:semiHidden="0" w:name="Table Grid"/>
+    <w:lsdException w:uiPriority="99" w:name="Table Theme"/>
+    <w:lsdException w:unhideWhenUsed="0" w:uiPriority="60" w:semiHidden="0" w:name="Light Shading"/>
+    <w:lsdException w:unhideWhenUsed="0" w:uiPriority="61" w:semiHidden="0" w:name="Light List"/>
+    <w:lsdException w:unhideWhenUsed="0" w:uiPriority="62" w:semiHidden="0" w:name="Light Grid"/>
+    <w:lsdException w:unhideWhenUsed="0" w:uiPriority="63" w:semiHidden="0" w:name="Medium Shading 1"/>
+    <w:lsdException w:unhideWhenUsed="0" w:uiPriority="64" w:semiHidden="0" w:name="Medium Shading 2"/>
+    <w:lsdException w:unhideWhenUsed="0" w:uiPriority="65" w:semiHidden="0" w:name="Medium List 1"/>
+    <w:lsdException w:unhideWhenUsed="0" w:uiPriority="66" w:semiHidden="0" w:name="Medium List 2"/>
+    <w:lsdException w:unhideWhenUsed="0" w:uiPriority="67" w:semiHidden="0" w:name="Medium Grid 1"/>
+    <w:lsdException w:unhideWhenUsed="0" w:uiPriority="68" w:semiHidden="0" w:name="Medium Grid 2"/>
+    <w:lsdException w:unhideWhenUsed="0" w:uiPriority="69" w:semiHidden="0" w:name="Medium Grid 3"/>
+    <w:lsdException w:unhideWhenUsed="0" w:uiPriority="70" w:semiHidden="0" w:name="Dark List"/>
+    <w:lsdException w:unhideWhenUsed="0" w:uiPriority="71" w:semiHidden="0" w:name="Colorful Shading"/>
+    <w:lsdException w:unhideWhenUsed="0" w:uiPriority="72" w:semiHidden="0" w:name="Colorful List"/>
+    <w:lsdException w:unhideWhenUsed="0" w:uiPriority="73" w:semiHidden="0" w:name="Colorful Grid"/>
+    <w:lsdException w:unhideWhenUsed="0" w:uiPriority="60" w:semiHidden="0" w:name="Light Shading Accent 1"/>
+    <w:lsdException w:unhideWhenUsed="0" w:uiPriority="61" w:semiHidden="0" w:name="Light List Accent 1"/>
+    <w:lsdException w:unhideWhenUsed="0" w:uiPriority="62" w:semiHidden="0" w:name="Light Grid Accent 1"/>
+    <w:lsdException w:unhideWhenUsed="0" w:uiPriority="63" w:semiHidden="0" w:name="Medium Shading 1 Accent 1"/>
+    <w:lsdException w:unhideWhenUsed="0" w:uiPriority="64" w:semiHidden="0" w:name="Medium Shading 2 Accent 1"/>
+    <w:lsdException w:unhideWhenUsed="0" w:uiPriority="65" w:semiHidden="0" w:name="Medium List 1 Accent 1"/>
+    <w:lsdException w:qFormat="1" w:unhideWhenUsed="0" w:uiPriority="34" w:semiHidden="0" w:name="List Paragraph"/>
+    <w:lsdException w:unhideWhenUsed="0" w:uiPriority="66" w:semiHidden="0" w:name="Medium List 2 Accent 1"/>
+    <w:lsdException w:unhideWhenUsed="0" w:uiPriority="67" w:semiHidden="0" w:name="Medium Grid 1 Accent 1"/>
+    <w:lsdException w:unhideWhenUsed="0" w:uiPriority="68" w:semiHidden="0" w:name="Medium Grid 2 Accent 1"/>
+    <w:lsdException w:unhideWhenUsed="0" w:uiPriority="69" w:semiHidden="0" w:name="Medium Grid 3 Accent 1"/>
+    <w:lsdException w:unhideWhenUsed="0" w:uiPriority="70" w:semiHidden="0" w:name="Dark List Accent 1"/>
+    <w:lsdException w:unhideWhenUsed="0" w:uiPriority="71" w:semiHidden="0" w:name="Colorful Shading Accent 1"/>
+    <w:lsdException w:unhideWhenUsed="0" w:uiPriority="72" w:semiHidden="0" w:name="Colorful List Accent 1"/>
+    <w:lsdException w:unhideWhenUsed="0" w:uiPriority="73" w:semiHidden="0" w:name="Colorful Grid Accent 1"/>
+    <w:lsdException w:unhideWhenUsed="0" w:uiPriority="60" w:semiHidden="0" w:name="Light Shading Accent 2"/>
+    <w:lsdException w:unhideWhenUsed="0" w:uiPriority="61" w:semiHidden="0" w:name="Light List Accent 2"/>
+    <w:lsdException w:unhideWhenUsed="0" w:uiPriority="62" w:semiHidden="0" w:name="Light Grid Accent 2"/>
+    <w:lsdException w:unhideWhenUsed="0" w:uiPriority="63" w:semiHidden="0" w:name="Medium Shading 1 Accent 2"/>
+    <w:lsdException w:unhideWhenUsed="0" w:uiPriority="64" w:semiHidden="0" w:name="Medium Shading 2 Accent 2"/>
+    <w:lsdException w:unhideWhenUsed="0" w:uiPriority="65" w:semiHidden="0" w:name="Medium List 1 Accent 2"/>
+    <w:lsdException w:unhideWhenUsed="0" w:uiPriority="66" w:semiHidden="0" w:name="Medium List 2 Accent 2"/>
+    <w:lsdException w:unhideWhenUsed="0" w:uiPriority="67" w:semiHidden="0" w:name="Medium Grid 1 Accent 2"/>
+    <w:lsdException w:unhideWhenUsed="0" w:uiPriority="68" w:semiHidden="0" w:name="Medium Grid 2 Accent 2"/>
+    <w:lsdException w:unhideWhenUsed="0" w:uiPriority="69" w:semiHidden="0" w:name="Medium Grid 3 Accent 2"/>
+    <w:lsdException w:unhideWhenUsed="0" w:uiPriority="70" w:semiHidden="0" w:name="Dark List Accent 2"/>
+    <w:lsdException w:unhideWhenUsed="0" w:uiPriority="71" w:semiHidden="0" w:name="Colorful Shading Accent 2"/>
+    <w:lsdException w:unhideWhenUsed="0" w:uiPriority="72" w:semiHidden="0" w:name="Colorful List Accent 2"/>
+    <w:lsdException w:unhideWhenUsed="0" w:uiPriority="73" w:semiHidden="0" w:name="Colorful Grid Accent 2"/>
+    <w:lsdException w:unhideWhenUsed="0" w:uiPriority="60" w:semiHidden="0" w:name="Light Shading Accent 3"/>
+    <w:lsdException w:unhideWhenUsed="0" w:uiPriority="61" w:semiHidden="0" w:name="Light List Accent 3"/>
+    <w:lsdException w:unhideWhenUsed="0" w:uiPriority="62" w:semiHidden="0" w:name="Light Grid Accent 3"/>
+    <w:lsdException w:unhideWhenUsed="0" w:uiPriority="63" w:semiHidden="0" w:name="Medium Shading 1 Accent 3"/>
+    <w:lsdException w:unhideWhenUsed="0" w:uiPriority="64" w:semiHidden="0" w:name="Medium Shading 2 Accent 3"/>
+    <w:lsdException w:unhideWhenUsed="0" w:uiPriority="65" w:semiHidden="0" w:name="Medium List 1 Accent 3"/>
+    <w:lsdException w:unhideWhenUsed="0" w:uiPriority="66" w:semiHidden="0" w:name="Medium List 2 Accent 3"/>
+    <w:lsdException w:unhideWhenUsed="0" w:uiPriority="67" w:semiHidden="0" w:name="Medium Grid 1 Accent 3"/>
+    <w:lsdException w:unhideWhenUsed="0" w:uiPriority="68" w:semiHidden="0" w:name="Medium Grid 2 Accent 3"/>
+    <w:lsdException w:unhideWhenUsed="0" w:uiPriority="69" w:semiHidden="0" w:name="Medium Grid 3 Accent 3"/>
+    <w:lsdException w:unhideWhenUsed="0" w:uiPriority="70" w:semiHidden="0" w:name="Dark List Accent 3"/>
+    <w:lsdException w:unhideWhenUsed="0" w:uiPriority="71" w:semiHidden="0" w:name="Colorful Shading Accent 3"/>
+    <w:lsdException w:unhideWhenUsed="0" w:uiPriority="72" w:semiHidden="0" w:name="Colorful List Accent 3"/>
+    <w:lsdException w:unhideWhenUsed="0" w:uiPriority="73" w:semiHidden="0" w:name="Colorful Grid Accent 3"/>
+    <w:lsdException w:unhideWhenUsed="0" w:uiPriority="60" w:semiHidden="0" w:name="Light Shading Accent 4"/>
+    <w:lsdException w:unhideWhenUsed="0" w:uiPriority="61" w:semiHidden="0" w:name="Light List Accent 4"/>
+    <w:lsdException w:unhideWhenUsed="0" w:uiPriority="62" w:semiHidden="0" w:name="Light Grid Accent 4"/>
+    <w:lsdException w:unhideWhenUsed="0" w:uiPriority="63" w:semiHidden="0" w:name="Medium Shading 1 Accent 4"/>
+    <w:lsdException w:unhideWhenUsed="0" w:uiPriority="64" w:semiHidden="0" w:name="Medium Shading 2 Accent 4"/>
+    <w:lsdException w:unhideWhenUsed="0" w:uiPriority="65" w:semiHidden="0" w:name="Medium List 1 Accent 4"/>
+    <w:lsdException w:unhideWhenUsed="0" w:uiPriority="66" w:semiHidden="0" w:name="Medium List 2 Accent 4"/>
+    <w:lsdException w:unhideWhenUsed="0" w:uiPriority="67" w:semiHidden="0" w:name="Medium Grid 1 Accent 4"/>
+    <w:lsdException w:unhideWhenUsed="0" w:uiPriority="68" w:semiHidden="0" w:name="Medium Grid 2 Accent 4"/>
+    <w:lsdException w:unhideWhenUsed="0" w:uiPriority="69" w:semiHidden="0" w:name="Medium Grid 3 Accent 4"/>
+    <w:lsdException w:unhideWhenUsed="0" w:uiPriority="70" w:semiHidden="0" w:name="Dark List Accent 4"/>
+    <w:lsdException w:unhideWhenUsed="0" w:uiPriority="71" w:semiHidden="0" w:name="Colorful Shading Accent 4"/>
+    <w:lsdException w:unhideWhenUsed="0" w:uiPriority="72" w:semiHidden="0" w:name="Colorful List Accent 4"/>
+    <w:lsdException w:unhideWhenUsed="0" w:uiPriority="73" w:semiHidden="0" w:name="Colorful Grid Accent 4"/>
+    <w:lsdException w:unhideWhenUsed="0" w:uiPriority="60" w:semiHidden="0" w:name="Light Shading Accent 5"/>
+    <w:lsdException w:unhideWhenUsed="0" w:uiPriority="61" w:semiHidden="0" w:name="Light List Accent 5"/>
+    <w:lsdException w:unhideWhenUsed="0" w:uiPriority="62" w:semiHidden="0" w:name="Light Grid Accent 5"/>
+    <w:lsdException w:unhideWhenUsed="0" w:uiPriority="63" w:semiHidden="0" w:name="Medium Shading 1 Accent 5"/>
+    <w:lsdException w:unhideWhenUsed="0" w:uiPriority="64" w:semiHidden="0" w:name="Medium Shading 2 Accent 5"/>
+    <w:lsdException w:unhideWhenUsed="0" w:uiPriority="65" w:semiHidden="0" w:name="Medium List 1 Accent 5"/>
+    <w:lsdException w:unhideWhenUsed="0" w:uiPriority="66" w:semiHidden="0" w:name="Medium List 2 Accent 5"/>
+    <w:lsdException w:unhideWhenUsed="0" w:uiPriority="67" w:semiHidden="0" w:name="Medium Grid 1 Accent 5"/>
+    <w:lsdException w:unhideWhenUsed="0" w:uiPriority="68" w:semiHidden="0" w:name="Medium Grid 2 Accent 5"/>
+    <w:lsdException w:unhideWhenUsed="0" w:uiPriority="69" w:semiHidden="0" w:name="Medium Grid 3 Accent 5"/>
+    <w:lsdException w:unhideWhenUsed="0" w:uiPriority="70" w:semiHidden="0" w:name="Dark List Accent 5"/>
+    <w:lsdException w:unhideWhenUsed="0" w:uiPriority="71" w:semiHidden="0" w:name="Colorful Shading Accent 5"/>
+    <w:lsdException w:unhideWhenUsed="0" w:uiPriority="72" w:semiHidden="0" w:name="Colorful List Accent 5"/>
+    <w:lsdException w:unhideWhenUsed="0" w:uiPriority="73" w:semiHidden="0" w:name="Colorful Grid Accent 5"/>
+    <w:lsdException w:unhideWhenUsed="0" w:uiPriority="60" w:semiHidden="0" w:name="Light Shading Accent 6"/>
+    <w:lsdException w:unhideWhenUsed="0" w:uiPriority="61" w:semiHidden="0" w:name="Light List Accent 6"/>
+    <w:lsdException w:unhideWhenUsed="0" w:uiPriority="62" w:semiHidden="0" w:name="Light Grid Accent 6"/>
+    <w:lsdException w:unhideWhenUsed="0" w:uiPriority="63" w:semiHidden="0" w:name="Medium Shading 1 Accent 6"/>
+    <w:lsdException w:unhideWhenUsed="0" w:uiPriority="64" w:semiHidden="0" w:name="Medium Shading 2 Accent 6"/>
+    <w:lsdException w:unhideWhenUsed="0" w:uiPriority="65" w:semiHidden="0" w:name="Medium List 1 Accent 6"/>
+    <w:lsdException w:unhideWhenUsed="0" w:uiPriority="66" w:semiHidden="0" w:name="Medium List 2 Accent 6"/>
+    <w:lsdException w:unhideWhenUsed="0" w:uiPriority="67" w:semiHidden="0" w:name="Medium Grid 1 Accent 6"/>
+    <w:lsdException w:unhideWhenUsed="0" w:uiPriority="68" w:semiHidden="0" w:name="Medium Grid 2 Accent 6"/>
+    <w:lsdException w:unhideWhenUsed="0" w:uiPriority="69" w:semiHidden="0" w:name="Medium Grid 3 Accent 6"/>
+    <w:lsdException w:unhideWhenUsed="0" w:uiPriority="70" w:semiHidden="0" w:name="Dark List Accent 6"/>
+    <w:lsdException w:unhideWhenUsed="0" w:uiPriority="71" w:semiHidden="0" w:name="Colorful Shading Accent 6"/>
+    <w:lsdException w:unhideWhenUsed="0" w:uiPriority="72" w:semiHidden="0" w:name="Colorful List Accent 6"/>
+    <w:lsdException w:unhideWhenUsed="0" w:uiPriority="73" w:semiHidden="0" w:name="Colorful Grid Accent 6"/>
   </w:latentStyles>
-  <w:style w:type="paragraph" w:default="1" w:styleId="a">
+  <w:style w:type="paragraph" w:default="1" w:styleId="1">
     <w:name w:val="Normal"/>
     <w:qFormat/>
-    <w:rsid w:val="002A0D7F"/>
+    <w:uiPriority w:val="0"/>
     <w:pPr>
       <w:widowControl w:val="0"/>
       <w:jc w:val="both"/>
     </w:pPr>
+    <w:rPr>
+      <w:rFonts w:asciiTheme="minorHAnsi" w:hAnsiTheme="minorHAnsi" w:eastAsiaTheme="minorEastAsia" w:cstheme="minorBidi"/>
+      <w:kern w:val="2"/>
+      <w:sz w:val="21"/>
+      <w:szCs w:val="22"/>
+      <w:lang w:val="en-US" w:eastAsia="zh-CN" w:bidi="ar-SA"/>
+    </w:rPr>
   </w:style>
-  <w:style w:type="paragraph" w:styleId="1">
+  <w:style w:type="paragraph" w:styleId="2">
     <w:name w:val="heading 1"/>
-    <w:basedOn w:val="a"/>
-    <w:next w:val="a"/>
+    <w:basedOn w:val="1"/>
+    <w:next w:val="1"/>
     <w:link w:val="10"/>
+    <w:qFormat/>
     <w:uiPriority w:val="9"/>
-    <w:qFormat/>
-    <w:rsid w:val="00A431E3"/>
     <w:pPr>
       <w:keepNext/>
       <w:keepLines/>
@@ -4225,19 +3764,19 @@
       <w:szCs w:val="44"/>
     </w:rPr>
   </w:style>
-  <w:style w:type="character" w:default="1" w:styleId="a0">
+  <w:style w:type="character" w:default="1" w:styleId="6">
     <w:name w:val="Default Paragraph Font"/>
-    <w:uiPriority w:val="1"/>
     <w:semiHidden/>
     <w:unhideWhenUsed/>
+    <w:qFormat/>
+    <w:uiPriority w:val="1"/>
   </w:style>
-  <w:style w:type="table" w:default="1" w:styleId="a1">
+  <w:style w:type="table" w:default="1" w:styleId="5">
     <w:name w:val="Normal Table"/>
-    <w:uiPriority w:val="99"/>
     <w:semiHidden/>
     <w:unhideWhenUsed/>
+    <w:uiPriority w:val="99"/>
     <w:tblPr>
-      <w:tblInd w:w="0" w:type="dxa"/>
       <w:tblCellMar>
         <w:top w:w="0" w:type="dxa"/>
         <w:left w:w="108" w:type="dxa"/>
@@ -4246,22 +3785,34 @@
       </w:tblCellMar>
     </w:tblPr>
   </w:style>
-  <w:style w:type="numbering" w:default="1" w:styleId="a2">
-    <w:name w:val="No List"/>
+  <w:style w:type="paragraph" w:styleId="3">
+    <w:name w:val="footer"/>
+    <w:basedOn w:val="1"/>
+    <w:link w:val="8"/>
+    <w:unhideWhenUsed/>
     <w:uiPriority w:val="99"/>
-    <w:semiHidden/>
+    <w:pPr>
+      <w:tabs>
+        <w:tab w:val="center" w:pos="4153"/>
+        <w:tab w:val="right" w:pos="8306"/>
+      </w:tabs>
+      <w:snapToGrid w:val="0"/>
+      <w:jc w:val="left"/>
+    </w:pPr>
+    <w:rPr>
+      <w:sz w:val="18"/>
+      <w:szCs w:val="18"/>
+    </w:rPr>
+  </w:style>
+  <w:style w:type="paragraph" w:styleId="4">
+    <w:name w:val="header"/>
+    <w:basedOn w:val="1"/>
+    <w:link w:val="7"/>
     <w:unhideWhenUsed/>
-  </w:style>
-  <w:style w:type="paragraph" w:styleId="a3">
-    <w:name w:val="header"/>
-    <w:basedOn w:val="a"/>
-    <w:link w:val="a4"/>
     <w:uiPriority w:val="99"/>
-    <w:unhideWhenUsed/>
-    <w:rsid w:val="002A0D7F"/>
     <w:pPr>
       <w:pBdr>
-        <w:bottom w:val="single" w:sz="6" w:space="1" w:color="auto"/>
+        <w:bottom w:val="single" w:color="auto" w:sz="6" w:space="1"/>
       </w:pBdr>
       <w:tabs>
         <w:tab w:val="center" w:pos="4153"/>
@@ -4275,64 +3826,40 @@
       <w:szCs w:val="18"/>
     </w:rPr>
   </w:style>
-  <w:style w:type="character" w:customStyle="1" w:styleId="a4">
+  <w:style w:type="character" w:customStyle="1" w:styleId="7">
     <w:name w:val="页眉 字符"/>
-    <w:basedOn w:val="a0"/>
-    <w:link w:val="a3"/>
+    <w:basedOn w:val="6"/>
+    <w:link w:val="4"/>
     <w:uiPriority w:val="99"/>
-    <w:rsid w:val="002A0D7F"/>
     <w:rPr>
       <w:sz w:val="18"/>
       <w:szCs w:val="18"/>
     </w:rPr>
   </w:style>
-  <w:style w:type="paragraph" w:styleId="a5">
-    <w:name w:val="footer"/>
-    <w:basedOn w:val="a"/>
-    <w:link w:val="a6"/>
+  <w:style w:type="character" w:customStyle="1" w:styleId="8">
+    <w:name w:val="页脚 字符"/>
+    <w:basedOn w:val="6"/>
+    <w:link w:val="3"/>
     <w:uiPriority w:val="99"/>
-    <w:unhideWhenUsed/>
-    <w:rsid w:val="002A0D7F"/>
-    <w:pPr>
-      <w:tabs>
-        <w:tab w:val="center" w:pos="4153"/>
-        <w:tab w:val="right" w:pos="8306"/>
-      </w:tabs>
-      <w:snapToGrid w:val="0"/>
-      <w:jc w:val="left"/>
-    </w:pPr>
     <w:rPr>
       <w:sz w:val="18"/>
       <w:szCs w:val="18"/>
     </w:rPr>
   </w:style>
-  <w:style w:type="character" w:customStyle="1" w:styleId="a6">
-    <w:name w:val="页脚 字符"/>
-    <w:basedOn w:val="a0"/>
-    <w:link w:val="a5"/>
-    <w:uiPriority w:val="99"/>
-    <w:rsid w:val="002A0D7F"/>
-    <w:rPr>
-      <w:sz w:val="18"/>
-      <w:szCs w:val="18"/>
-    </w:rPr>
-  </w:style>
-  <w:style w:type="paragraph" w:styleId="a7">
+  <w:style w:type="paragraph" w:styleId="9">
     <w:name w:val="List Paragraph"/>
-    <w:basedOn w:val="a"/>
+    <w:basedOn w:val="1"/>
+    <w:qFormat/>
     <w:uiPriority w:val="34"/>
-    <w:qFormat/>
-    <w:rsid w:val="00567B63"/>
     <w:pPr>
-      <w:ind w:firstLineChars="200" w:firstLine="420"/>
+      <w:ind w:firstLine="420" w:firstLineChars="200"/>
     </w:pPr>
   </w:style>
   <w:style w:type="character" w:customStyle="1" w:styleId="10">
     <w:name w:val="标题 1 字符"/>
-    <w:basedOn w:val="a0"/>
-    <w:link w:val="1"/>
+    <w:basedOn w:val="6"/>
+    <w:link w:val="2"/>
     <w:uiPriority w:val="9"/>
-    <w:rsid w:val="00A431E3"/>
     <w:rPr>
       <w:b/>
       <w:bCs/>
@@ -4387,7 +3914,7 @@
     </a:clrScheme>
     <a:fontScheme name="Office">
       <a:majorFont>
-        <a:latin typeface="等线 Light" panose="020F0302020204030204"/>
+        <a:latin typeface="等线 Light"/>
         <a:ea typeface=""/>
         <a:cs typeface=""/>
         <a:font script="Jpan" typeface="游ゴシック Light"/>
@@ -4422,7 +3949,7 @@
         <a:font script="Geor" typeface="Sylfaen"/>
       </a:majorFont>
       <a:minorFont>
-        <a:latin typeface="等线" panose="020F0502020204030204"/>
+        <a:latin typeface="等线"/>
         <a:ea typeface=""/>
         <a:cs typeface=""/>
         <a:font script="Jpan" typeface="游明朝"/>
@@ -4596,11 +4123,21 @@
     </a:fmtScheme>
   </a:themeElements>
   <a:objectDefaults/>
-  <a:extraClrSchemeLst/>
-  <a:extLst>
-    <a:ext uri="{05A4C25C-085E-4340-85A3-A5531E510DB2}">
-      <thm15:themeFamily xmlns:thm15="http://schemas.microsoft.com/office/thememl/2012/main" name="Office Theme" id="{62F939B6-93AF-4DB8-9C6B-D6C7DFDC589F}" vid="{4A3C46E8-61CC-4603-A589-7422A47A8E4A}"/>
-    </a:ext>
-  </a:extLst>
 </a:theme>
+</file>
+
+<file path=customXml/item1.xml><?xml version="1.0" encoding="utf-8"?>
+<s:customData xmlns="http://www.wps.cn/officeDocument/2013/wpsCustomData" xmlns:s="http://www.wps.cn/officeDocument/2013/wpsCustomData">
+  <customSectProps>
+    <customSectPr/>
+  </customSectProps>
+</s:customData>
+</file>
+
+<file path=customXml/itemProps1.xml><?xml version="1.0" encoding="utf-8"?>
+<ds:datastoreItem xmlns:ds="http://schemas.openxmlformats.org/officeDocument/2006/customXml" ds:itemID="{B1977F7D-205B-4081-913C-38D41E755F92}">
+  <ds:schemaRefs>
+    <ds:schemaRef ds:uri="http://www.wps.cn/officeDocument/2013/wpsCustomData"/>
+  </ds:schemaRefs>
+</ds:datastoreItem>
 </file>